--- a/lab_3/doc/report.docx
+++ b/lab_3/doc/report.docx
@@ -9,7 +9,6 @@
         <w:keepLines w:val="false"/>
         <w:pageBreakBefore w:val="false"/>
         <w:widowControl w:val="false"/>
-        <w:pBdr/>
         <w:shd w:val="clear" w:fill="auto"/>
         <w:spacing w:lineRule="auto" w:line="276" w:before="0" w:after="0"/>
         <w:ind w:left="0" w:right="0" w:hanging="0"/>
@@ -27,9 +26,8 @@
         <w:keepLines w:val="false"/>
         <w:pageBreakBefore w:val="false"/>
         <w:widowControl/>
-        <w:pBdr/>
-        <w:shd w:val="clear" w:fill="auto"/>
-        <w:spacing w:lineRule="auto" w:line="254" w:before="0" w:after="160"/>
+        <w:shd w:val="clear" w:fill="auto"/>
+        <w:spacing w:lineRule="auto" w:line="252" w:before="0" w:after="160"/>
         <w:ind w:left="0" w:right="0" w:hanging="0"/>
         <w:jc w:val="center"/>
         <w:rPr>
@@ -80,9 +78,8 @@
         <w:keepLines w:val="false"/>
         <w:pageBreakBefore w:val="false"/>
         <w:widowControl/>
-        <w:pBdr/>
-        <w:shd w:val="clear" w:fill="auto"/>
-        <w:spacing w:lineRule="auto" w:line="254" w:before="0" w:after="160"/>
+        <w:shd w:val="clear" w:fill="auto"/>
+        <w:spacing w:lineRule="auto" w:line="252" w:before="0" w:after="160"/>
         <w:ind w:left="0" w:right="0" w:hanging="0"/>
         <w:jc w:val="center"/>
         <w:rPr>
@@ -133,9 +130,8 @@
         <w:keepLines w:val="false"/>
         <w:pageBreakBefore w:val="false"/>
         <w:widowControl/>
-        <w:pBdr/>
-        <w:shd w:val="clear" w:fill="auto"/>
-        <w:spacing w:lineRule="auto" w:line="254" w:before="0" w:after="160"/>
+        <w:shd w:val="clear" w:fill="auto"/>
+        <w:spacing w:lineRule="auto" w:line="252" w:before="0" w:after="160"/>
         <w:ind w:left="0" w:right="0" w:hanging="0"/>
         <w:jc w:val="center"/>
         <w:rPr>
@@ -186,9 +182,8 @@
         <w:keepLines w:val="false"/>
         <w:pageBreakBefore w:val="false"/>
         <w:widowControl/>
-        <w:pBdr/>
-        <w:shd w:val="clear" w:fill="auto"/>
-        <w:spacing w:lineRule="auto" w:line="254" w:before="0" w:after="160"/>
+        <w:shd w:val="clear" w:fill="auto"/>
+        <w:spacing w:lineRule="auto" w:line="252" w:before="0" w:after="160"/>
         <w:ind w:left="0" w:right="0" w:hanging="0"/>
         <w:jc w:val="center"/>
         <w:rPr>
@@ -239,9 +234,8 @@
         <w:keepLines w:val="false"/>
         <w:pageBreakBefore w:val="false"/>
         <w:widowControl/>
-        <w:pBdr/>
-        <w:shd w:val="clear" w:fill="auto"/>
-        <w:spacing w:lineRule="auto" w:line="254" w:before="0" w:after="160"/>
+        <w:shd w:val="clear" w:fill="auto"/>
+        <w:spacing w:lineRule="auto" w:line="252" w:before="0" w:after="160"/>
         <w:ind w:left="0" w:right="0" w:hanging="0"/>
         <w:jc w:val="center"/>
         <w:rPr>
@@ -291,9 +285,8 @@
         <w:keepLines w:val="false"/>
         <w:pageBreakBefore w:val="false"/>
         <w:widowControl/>
-        <w:pBdr/>
-        <w:shd w:val="clear" w:fill="auto"/>
-        <w:spacing w:lineRule="auto" w:line="254" w:before="0" w:after="160"/>
+        <w:shd w:val="clear" w:fill="auto"/>
+        <w:spacing w:lineRule="auto" w:line="252" w:before="0" w:after="160"/>
         <w:ind w:left="0" w:right="0" w:hanging="0"/>
         <w:jc w:val="center"/>
         <w:rPr>
@@ -343,9 +336,8 @@
         <w:keepLines w:val="false"/>
         <w:pageBreakBefore w:val="false"/>
         <w:widowControl/>
-        <w:pBdr/>
-        <w:shd w:val="clear" w:fill="auto"/>
-        <w:spacing w:lineRule="auto" w:line="254" w:before="0" w:after="160"/>
+        <w:shd w:val="clear" w:fill="auto"/>
+        <w:spacing w:lineRule="auto" w:line="252" w:before="0" w:after="160"/>
         <w:ind w:left="0" w:right="0" w:hanging="0"/>
         <w:jc w:val="center"/>
         <w:rPr>
@@ -425,9 +417,8 @@
         <w:keepLines w:val="false"/>
         <w:pageBreakBefore w:val="false"/>
         <w:widowControl/>
-        <w:pBdr/>
-        <w:shd w:val="clear" w:fill="auto"/>
-        <w:spacing w:lineRule="auto" w:line="254" w:before="0" w:after="160"/>
+        <w:shd w:val="clear" w:fill="auto"/>
+        <w:spacing w:lineRule="auto" w:line="252" w:before="0" w:after="160"/>
         <w:ind w:left="0" w:right="0" w:hanging="0"/>
         <w:jc w:val="center"/>
         <w:rPr>
@@ -478,9 +469,8 @@
         <w:keepLines w:val="false"/>
         <w:pageBreakBefore w:val="false"/>
         <w:widowControl/>
-        <w:pBdr/>
-        <w:shd w:val="clear" w:fill="auto"/>
-        <w:spacing w:lineRule="auto" w:line="254" w:before="0" w:after="160"/>
+        <w:shd w:val="clear" w:fill="auto"/>
+        <w:spacing w:lineRule="auto" w:line="252" w:before="0" w:after="160"/>
         <w:ind w:left="0" w:right="0" w:hanging="0"/>
         <w:jc w:val="center"/>
         <w:rPr>
@@ -530,9 +520,8 @@
         <w:keepLines w:val="false"/>
         <w:pageBreakBefore w:val="false"/>
         <w:widowControl/>
-        <w:pBdr/>
-        <w:shd w:val="clear" w:fill="auto"/>
-        <w:spacing w:lineRule="auto" w:line="254" w:before="0" w:after="160"/>
+        <w:shd w:val="clear" w:fill="auto"/>
+        <w:spacing w:lineRule="auto" w:line="252" w:before="0" w:after="160"/>
         <w:ind w:left="0" w:right="0" w:hanging="0"/>
         <w:jc w:val="center"/>
         <w:rPr>
@@ -583,9 +572,8 @@
         <w:keepLines w:val="false"/>
         <w:pageBreakBefore w:val="false"/>
         <w:widowControl/>
-        <w:pBdr/>
-        <w:shd w:val="clear" w:fill="auto"/>
-        <w:spacing w:lineRule="auto" w:line="254" w:before="0" w:after="160"/>
+        <w:shd w:val="clear" w:fill="auto"/>
+        <w:spacing w:lineRule="auto" w:line="252" w:before="0" w:after="160"/>
         <w:ind w:left="0" w:right="0" w:hanging="0"/>
         <w:jc w:val="center"/>
         <w:rPr>
@@ -622,9 +610,8 @@
         <w:keepLines w:val="false"/>
         <w:pageBreakBefore w:val="false"/>
         <w:widowControl/>
-        <w:pBdr/>
-        <w:shd w:val="clear" w:fill="auto"/>
-        <w:spacing w:lineRule="auto" w:line="254" w:before="0" w:after="160"/>
+        <w:shd w:val="clear" w:fill="auto"/>
+        <w:spacing w:lineRule="auto" w:line="252" w:before="0" w:after="160"/>
         <w:ind w:left="0" w:right="0" w:hanging="0"/>
         <w:jc w:val="left"/>
         <w:rPr>
@@ -674,9 +661,8 @@
         <w:keepLines w:val="false"/>
         <w:pageBreakBefore w:val="false"/>
         <w:widowControl/>
-        <w:pBdr/>
-        <w:shd w:val="clear" w:fill="auto"/>
-        <w:spacing w:lineRule="auto" w:line="254" w:before="0" w:after="160"/>
+        <w:shd w:val="clear" w:fill="auto"/>
+        <w:spacing w:lineRule="auto" w:line="252" w:before="0" w:after="160"/>
         <w:ind w:left="0" w:right="0" w:hanging="0"/>
         <w:jc w:val="center"/>
         <w:rPr>
@@ -726,9 +712,8 @@
         <w:keepLines w:val="false"/>
         <w:pageBreakBefore w:val="false"/>
         <w:widowControl/>
-        <w:pBdr/>
-        <w:shd w:val="clear" w:fill="auto"/>
-        <w:spacing w:lineRule="auto" w:line="254" w:before="0" w:after="160"/>
+        <w:shd w:val="clear" w:fill="auto"/>
+        <w:spacing w:lineRule="auto" w:line="252" w:before="0" w:after="160"/>
         <w:ind w:left="0" w:right="0" w:hanging="0"/>
         <w:jc w:val="center"/>
         <w:rPr>
@@ -778,7 +763,6 @@
         <w:keepLines w:val="false"/>
         <w:pageBreakBefore w:val="false"/>
         <w:widowControl/>
-        <w:pBdr/>
         <w:shd w:val="clear" w:fill="auto"/>
         <w:spacing w:lineRule="auto" w:line="240" w:before="0" w:after="0"/>
         <w:ind w:left="0" w:right="0" w:hanging="0"/>
@@ -830,7 +814,6 @@
         <w:keepLines w:val="false"/>
         <w:pageBreakBefore w:val="false"/>
         <w:widowControl/>
-        <w:pBdr/>
         <w:shd w:val="clear" w:fill="auto"/>
         <w:spacing w:lineRule="auto" w:line="240" w:before="0" w:after="0"/>
         <w:ind w:left="0" w:right="0" w:hanging="0"/>
@@ -882,7 +865,6 @@
         <w:keepLines w:val="false"/>
         <w:pageBreakBefore w:val="false"/>
         <w:widowControl/>
-        <w:pBdr/>
         <w:shd w:val="clear" w:fill="auto"/>
         <w:spacing w:lineRule="auto" w:line="240" w:before="0" w:after="0"/>
         <w:ind w:left="0" w:right="0" w:hanging="0"/>
@@ -934,7 +916,6 @@
         <w:keepLines w:val="false"/>
         <w:pageBreakBefore w:val="false"/>
         <w:widowControl/>
-        <w:pBdr/>
         <w:shd w:val="clear" w:fill="auto"/>
         <w:spacing w:lineRule="auto" w:line="240" w:before="0" w:after="0"/>
         <w:ind w:left="0" w:right="0" w:hanging="0"/>
@@ -986,7 +967,6 @@
         <w:keepLines w:val="false"/>
         <w:pageBreakBefore w:val="false"/>
         <w:widowControl/>
-        <w:pBdr/>
         <w:shd w:val="clear" w:fill="auto"/>
         <w:spacing w:lineRule="auto" w:line="240" w:before="0" w:after="0"/>
         <w:ind w:left="0" w:right="0" w:hanging="0"/>
@@ -1038,7 +1018,6 @@
         <w:keepLines w:val="false"/>
         <w:pageBreakBefore w:val="false"/>
         <w:widowControl/>
-        <w:pBdr/>
         <w:shd w:val="clear" w:fill="auto"/>
         <w:spacing w:lineRule="auto" w:line="240" w:before="0" w:after="0"/>
         <w:ind w:left="0" w:right="0" w:hanging="0"/>
@@ -1090,7 +1069,6 @@
         <w:keepLines w:val="false"/>
         <w:pageBreakBefore w:val="false"/>
         <w:widowControl/>
-        <w:pBdr/>
         <w:shd w:val="clear" w:fill="auto"/>
         <w:spacing w:lineRule="auto" w:line="240" w:before="0" w:after="0"/>
         <w:ind w:left="0" w:right="0" w:hanging="0"/>
@@ -1142,7 +1120,6 @@
         <w:keepLines w:val="false"/>
         <w:pageBreakBefore w:val="false"/>
         <w:widowControl/>
-        <w:pBdr/>
         <w:shd w:val="clear" w:fill="auto"/>
         <w:spacing w:lineRule="auto" w:line="240" w:before="0" w:after="0"/>
         <w:ind w:left="5664" w:right="0" w:firstLine="707"/>
@@ -1194,7 +1171,6 @@
         <w:keepLines w:val="false"/>
         <w:pageBreakBefore w:val="false"/>
         <w:widowControl/>
-        <w:pBdr/>
         <w:shd w:val="clear" w:fill="auto"/>
         <w:spacing w:lineRule="auto" w:line="240" w:before="0" w:after="0"/>
         <w:ind w:left="5664" w:right="0" w:firstLine="707"/>
@@ -1246,7 +1222,6 @@
         <w:keepLines w:val="false"/>
         <w:pageBreakBefore w:val="false"/>
         <w:widowControl/>
-        <w:pBdr/>
         <w:shd w:val="clear" w:fill="auto"/>
         <w:spacing w:lineRule="auto" w:line="240" w:before="0" w:after="0"/>
         <w:ind w:left="0" w:right="0" w:hanging="0"/>
@@ -1272,7 +1247,6 @@
         <w:keepLines w:val="false"/>
         <w:pageBreakBefore w:val="false"/>
         <w:widowControl/>
-        <w:pBdr/>
         <w:shd w:val="clear" w:fill="auto"/>
         <w:spacing w:lineRule="auto" w:line="240" w:before="0" w:after="0"/>
         <w:ind w:left="4320" w:right="0" w:hanging="0"/>
@@ -1323,37 +1297,16 @@
           <w:shd w:fill="auto" w:val="clear"/>
           <w:vertAlign w:val="baseline"/>
         </w:rPr>
-        <w:t xml:space="preserve">Студент: </w:t>
-      </w:r>
-      <w:r>
-        <w:rPr>
-          <w:rFonts w:eastAsia="Times New Roman" w:cs="Times New Roman" w:ascii="Times New Roman" w:hAnsi="Times New Roman"/>
-          <w:b w:val="false"/>
-          <w:i w:val="false"/>
-          <w:caps w:val="false"/>
-          <w:smallCaps w:val="false"/>
-          <w:strike w:val="false"/>
-          <w:dstrike w:val="false"/>
-          <w:color w:val="000000"/>
-          <w:position w:val="0"/>
-          <w:sz w:val="28"/>
-          <w:sz w:val="28"/>
-          <w:szCs w:val="28"/>
-          <w:u w:val="none"/>
-          <w:shd w:fill="auto" w:val="clear"/>
-          <w:vertAlign w:val="baseline"/>
-        </w:rPr>
-        <w:t>Рылов Александр Дмитриевич</w:t>
-      </w:r>
-    </w:p>
-    <w:p>
-      <w:pPr>
-        <w:pStyle w:val="Normal"/>
-        <w:keepNext w:val="false"/>
-        <w:keepLines w:val="false"/>
-        <w:pageBreakBefore w:val="false"/>
-        <w:widowControl/>
-        <w:pBdr/>
+        <w:t>Студент: Рылов Александр Дмитриевич</w:t>
+      </w:r>
+    </w:p>
+    <w:p>
+      <w:pPr>
+        <w:pStyle w:val="Normal"/>
+        <w:keepNext w:val="false"/>
+        <w:keepLines w:val="false"/>
+        <w:pageBreakBefore w:val="false"/>
+        <w:widowControl/>
         <w:shd w:val="clear" w:fill="auto"/>
         <w:spacing w:lineRule="auto" w:line="240" w:before="0" w:after="0"/>
         <w:ind w:left="5664" w:right="0" w:firstLine="707"/>
@@ -1404,15 +1357,7 @@
           <w:sz w:val="28"/>
           <w:szCs w:val="28"/>
         </w:rPr>
-        <w:t>20</w:t>
-      </w:r>
-      <w:r>
-        <w:rPr>
-          <w:rFonts w:eastAsia="Times New Roman" w:cs="Times New Roman" w:ascii="Times New Roman" w:hAnsi="Times New Roman"/>
-          <w:sz w:val="28"/>
-          <w:szCs w:val="28"/>
-        </w:rPr>
-        <w:t>7</w:t>
+        <w:t>207</w:t>
       </w:r>
       <w:r>
         <w:rPr>
@@ -1440,25 +1385,16 @@
           <w:sz w:val="28"/>
           <w:szCs w:val="28"/>
         </w:rPr>
-        <w:t>2</w:t>
-      </w:r>
-      <w:r>
-        <w:rPr>
-          <w:rFonts w:eastAsia="Times New Roman" w:cs="Times New Roman" w:ascii="Times New Roman" w:hAnsi="Times New Roman"/>
-          <w:sz w:val="28"/>
-          <w:szCs w:val="28"/>
-        </w:rPr>
-        <w:t>1</w:t>
-      </w:r>
-    </w:p>
-    <w:p>
-      <w:pPr>
-        <w:pStyle w:val="Normal"/>
-        <w:keepNext w:val="false"/>
-        <w:keepLines w:val="false"/>
-        <w:pageBreakBefore w:val="false"/>
-        <w:widowControl/>
-        <w:pBdr/>
+        <w:t>21</w:t>
+      </w:r>
+    </w:p>
+    <w:p>
+      <w:pPr>
+        <w:pStyle w:val="Normal"/>
+        <w:keepNext w:val="false"/>
+        <w:keepLines w:val="false"/>
+        <w:pageBreakBefore w:val="false"/>
+        <w:widowControl/>
         <w:shd w:val="clear" w:fill="auto"/>
         <w:spacing w:lineRule="auto" w:line="240" w:before="0" w:after="0"/>
         <w:ind w:left="5664" w:right="0" w:firstLine="707"/>
@@ -1501,37 +1437,16 @@
           <w:shd w:fill="auto" w:val="clear"/>
           <w:vertAlign w:val="baseline"/>
         </w:rPr>
-        <w:t>Вариант: 1</w:t>
-      </w:r>
-      <w:r>
-        <w:rPr>
-          <w:rFonts w:eastAsia="Times New Roman" w:cs="Times New Roman" w:ascii="Times New Roman" w:hAnsi="Times New Roman"/>
-          <w:b w:val="false"/>
-          <w:i w:val="false"/>
-          <w:caps w:val="false"/>
-          <w:smallCaps w:val="false"/>
-          <w:strike w:val="false"/>
-          <w:dstrike w:val="false"/>
-          <w:color w:val="000000"/>
-          <w:position w:val="0"/>
-          <w:sz w:val="28"/>
-          <w:sz w:val="28"/>
-          <w:szCs w:val="28"/>
-          <w:u w:val="none"/>
-          <w:shd w:fill="auto" w:val="clear"/>
-          <w:vertAlign w:val="baseline"/>
-        </w:rPr>
-        <w:t>2</w:t>
-      </w:r>
-    </w:p>
-    <w:p>
-      <w:pPr>
-        <w:pStyle w:val="Normal"/>
-        <w:keepNext w:val="false"/>
-        <w:keepLines w:val="false"/>
-        <w:pageBreakBefore w:val="false"/>
-        <w:widowControl/>
-        <w:pBdr/>
+        <w:t>Вариант: 12</w:t>
+      </w:r>
+    </w:p>
+    <w:p>
+      <w:pPr>
+        <w:pStyle w:val="Normal"/>
+        <w:keepNext w:val="false"/>
+        <w:keepLines w:val="false"/>
+        <w:pageBreakBefore w:val="false"/>
+        <w:widowControl/>
         <w:shd w:val="clear" w:fill="auto"/>
         <w:spacing w:lineRule="auto" w:line="240" w:before="0" w:after="0"/>
         <w:ind w:left="0" w:right="0" w:hanging="0"/>
@@ -1592,7 +1507,6 @@
         <w:keepLines w:val="false"/>
         <w:pageBreakBefore w:val="false"/>
         <w:widowControl/>
-        <w:pBdr/>
         <w:shd w:val="clear" w:fill="auto"/>
         <w:spacing w:lineRule="auto" w:line="240" w:before="0" w:after="0"/>
         <w:ind w:left="0" w:right="0" w:hanging="0"/>
@@ -1645,7 +1559,6 @@
         <w:keepLines w:val="false"/>
         <w:pageBreakBefore w:val="false"/>
         <w:widowControl/>
-        <w:pBdr/>
         <w:shd w:val="clear" w:fill="auto"/>
         <w:spacing w:lineRule="auto" w:line="240" w:before="0" w:after="0"/>
         <w:ind w:left="0" w:right="0" w:hanging="0"/>
@@ -1698,7 +1611,6 @@
         <w:keepLines w:val="false"/>
         <w:pageBreakBefore w:val="false"/>
         <w:widowControl/>
-        <w:pBdr/>
         <w:shd w:val="clear" w:fill="auto"/>
         <w:spacing w:lineRule="auto" w:line="240" w:before="0" w:after="0"/>
         <w:ind w:left="0" w:right="0" w:hanging="0"/>
@@ -1751,7 +1663,6 @@
         <w:keepLines w:val="false"/>
         <w:pageBreakBefore w:val="false"/>
         <w:widowControl/>
-        <w:pBdr/>
         <w:shd w:val="clear" w:fill="auto"/>
         <w:spacing w:lineRule="auto" w:line="240" w:before="0" w:after="0"/>
         <w:ind w:left="0" w:right="0" w:hanging="0"/>
@@ -1803,7 +1714,6 @@
         <w:keepLines w:val="false"/>
         <w:pageBreakBefore w:val="false"/>
         <w:widowControl/>
-        <w:pBdr/>
         <w:shd w:val="clear" w:fill="auto"/>
         <w:spacing w:lineRule="auto" w:line="240" w:before="0" w:after="0"/>
         <w:ind w:left="0" w:right="0" w:hanging="0"/>
@@ -1855,7 +1765,6 @@
         <w:keepLines w:val="false"/>
         <w:pageBreakBefore w:val="false"/>
         <w:widowControl/>
-        <w:pBdr/>
         <w:shd w:val="clear" w:fill="auto"/>
         <w:spacing w:lineRule="auto" w:line="240" w:before="0" w:after="0"/>
         <w:ind w:left="0" w:right="0" w:hanging="0"/>
@@ -1908,9 +1817,8 @@
         <w:keepLines w:val="false"/>
         <w:pageBreakBefore w:val="false"/>
         <w:widowControl/>
-        <w:pBdr/>
-        <w:shd w:val="clear" w:fill="auto"/>
-        <w:spacing w:lineRule="auto" w:line="254" w:before="0" w:after="160"/>
+        <w:shd w:val="clear" w:fill="auto"/>
+        <w:spacing w:lineRule="auto" w:line="252" w:before="0" w:after="160"/>
         <w:ind w:left="0" w:right="0" w:hanging="0"/>
         <w:jc w:val="center"/>
         <w:rPr>
@@ -1965,9 +1873,8 @@
           <w:ilvl w:val="0"/>
           <w:numId w:val="1"/>
         </w:numPr>
-        <w:pBdr/>
-        <w:shd w:val="clear" w:fill="auto"/>
-        <w:spacing w:lineRule="auto" w:line="254" w:before="0" w:after="160"/>
+        <w:shd w:val="clear" w:fill="auto"/>
+        <w:spacing w:lineRule="auto" w:line="252" w:before="0" w:after="160"/>
         <w:ind w:left="720" w:right="0" w:hanging="360"/>
         <w:jc w:val="left"/>
         <w:rPr>
@@ -2022,9 +1929,8 @@
           <w:ilvl w:val="0"/>
           <w:numId w:val="1"/>
         </w:numPr>
-        <w:pBdr/>
-        <w:shd w:val="clear" w:fill="auto"/>
-        <w:spacing w:lineRule="auto" w:line="254" w:before="0" w:after="160"/>
+        <w:shd w:val="clear" w:fill="auto"/>
+        <w:spacing w:lineRule="auto" w:line="252" w:before="0" w:after="160"/>
         <w:ind w:left="720" w:right="0" w:hanging="360"/>
         <w:jc w:val="left"/>
         <w:rPr>
@@ -2079,9 +1985,8 @@
           <w:ilvl w:val="0"/>
           <w:numId w:val="1"/>
         </w:numPr>
-        <w:pBdr/>
-        <w:shd w:val="clear" w:fill="auto"/>
-        <w:spacing w:lineRule="auto" w:line="254" w:before="0" w:after="160"/>
+        <w:shd w:val="clear" w:fill="auto"/>
+        <w:spacing w:lineRule="auto" w:line="252" w:before="0" w:after="160"/>
         <w:ind w:left="720" w:right="0" w:hanging="360"/>
         <w:jc w:val="left"/>
         <w:rPr>
@@ -2136,9 +2041,8 @@
           <w:ilvl w:val="0"/>
           <w:numId w:val="1"/>
         </w:numPr>
-        <w:pBdr/>
-        <w:shd w:val="clear" w:fill="auto"/>
-        <w:spacing w:lineRule="auto" w:line="254" w:before="0" w:after="160"/>
+        <w:shd w:val="clear" w:fill="auto"/>
+        <w:spacing w:lineRule="auto" w:line="252" w:before="0" w:after="160"/>
         <w:ind w:left="720" w:right="0" w:hanging="360"/>
         <w:jc w:val="left"/>
         <w:rPr>
@@ -2193,9 +2097,8 @@
           <w:ilvl w:val="0"/>
           <w:numId w:val="1"/>
         </w:numPr>
-        <w:pBdr/>
-        <w:shd w:val="clear" w:fill="auto"/>
-        <w:spacing w:lineRule="auto" w:line="254" w:before="0" w:after="160"/>
+        <w:shd w:val="clear" w:fill="auto"/>
+        <w:spacing w:lineRule="auto" w:line="252" w:before="0" w:after="160"/>
         <w:ind w:left="720" w:right="0" w:hanging="360"/>
         <w:jc w:val="left"/>
         <w:rPr>
@@ -2250,9 +2153,8 @@
           <w:ilvl w:val="0"/>
           <w:numId w:val="1"/>
         </w:numPr>
-        <w:pBdr/>
-        <w:shd w:val="clear" w:fill="auto"/>
-        <w:spacing w:lineRule="auto" w:line="254" w:before="0" w:after="160"/>
+        <w:shd w:val="clear" w:fill="auto"/>
+        <w:spacing w:lineRule="auto" w:line="252" w:before="0" w:after="160"/>
         <w:ind w:left="720" w:right="0" w:hanging="360"/>
         <w:jc w:val="left"/>
         <w:rPr>
@@ -2307,9 +2209,8 @@
           <w:ilvl w:val="0"/>
           <w:numId w:val="1"/>
         </w:numPr>
-        <w:pBdr/>
-        <w:shd w:val="clear" w:fill="auto"/>
-        <w:spacing w:lineRule="auto" w:line="254" w:before="0" w:after="160"/>
+        <w:shd w:val="clear" w:fill="auto"/>
+        <w:spacing w:lineRule="auto" w:line="252" w:before="0" w:after="160"/>
         <w:ind w:left="720" w:right="0" w:hanging="360"/>
         <w:jc w:val="left"/>
         <w:rPr>
@@ -2360,1101 +2261,1079 @@
         <w:keepLines w:val="false"/>
         <w:pageBreakBefore w:val="false"/>
         <w:widowControl/>
-        <w:pBdr/>
-        <w:shd w:val="clear" w:fill="auto"/>
-        <w:spacing w:lineRule="auto" w:line="254" w:before="0" w:after="160"/>
-        <w:ind w:left="0" w:right="0" w:hanging="0"/>
-        <w:jc w:val="left"/>
-        <w:rPr>
-          <w:rFonts w:ascii="Times New Roman" w:hAnsi="Times New Roman" w:eastAsia="Times New Roman" w:cs="Times New Roman"/>
-          <w:b w:val="false"/>
-          <w:b w:val="false"/>
-          <w:i w:val="false"/>
-          <w:i w:val="false"/>
-          <w:caps w:val="false"/>
-          <w:smallCaps w:val="false"/>
-          <w:strike w:val="false"/>
-          <w:dstrike w:val="false"/>
-          <w:color w:val="000000"/>
-          <w:position w:val="0"/>
-          <w:sz w:val="28"/>
-          <w:sz w:val="28"/>
-          <w:szCs w:val="28"/>
-          <w:u w:val="none"/>
-          <w:shd w:fill="auto" w:val="clear"/>
-          <w:vertAlign w:val="baseline"/>
-        </w:rPr>
-      </w:pPr>
-      <w:r>
-        <w:rPr>
-          <w:rFonts w:eastAsia="Times New Roman" w:cs="Times New Roman" w:ascii="Times New Roman" w:hAnsi="Times New Roman"/>
-          <w:b w:val="false"/>
-          <w:i w:val="false"/>
-          <w:caps w:val="false"/>
-          <w:smallCaps w:val="false"/>
-          <w:strike w:val="false"/>
-          <w:dstrike w:val="false"/>
-          <w:color w:val="000000"/>
-          <w:position w:val="0"/>
-          <w:sz w:val="28"/>
-          <w:sz w:val="28"/>
-          <w:szCs w:val="28"/>
-          <w:u w:val="none"/>
-          <w:shd w:fill="auto" w:val="clear"/>
-          <w:vertAlign w:val="baseline"/>
-        </w:rPr>
-      </w:r>
-    </w:p>
-    <w:p>
-      <w:pPr>
-        <w:pStyle w:val="Normal"/>
-        <w:keepNext w:val="false"/>
-        <w:keepLines w:val="false"/>
-        <w:pageBreakBefore w:val="false"/>
-        <w:widowControl/>
-        <w:pBdr/>
-        <w:shd w:val="clear" w:fill="auto"/>
-        <w:spacing w:lineRule="auto" w:line="254" w:before="0" w:after="160"/>
-        <w:ind w:left="0" w:right="0" w:hanging="0"/>
-        <w:jc w:val="left"/>
-        <w:rPr>
-          <w:rFonts w:ascii="Times New Roman" w:hAnsi="Times New Roman" w:eastAsia="Times New Roman" w:cs="Times New Roman"/>
-          <w:b w:val="false"/>
-          <w:b w:val="false"/>
-          <w:i w:val="false"/>
-          <w:i w:val="false"/>
-          <w:caps w:val="false"/>
-          <w:smallCaps w:val="false"/>
-          <w:strike w:val="false"/>
-          <w:dstrike w:val="false"/>
-          <w:color w:val="000000"/>
-          <w:position w:val="0"/>
-          <w:sz w:val="28"/>
-          <w:sz w:val="28"/>
-          <w:szCs w:val="28"/>
-          <w:u w:val="none"/>
-          <w:shd w:fill="auto" w:val="clear"/>
-          <w:vertAlign w:val="baseline"/>
-        </w:rPr>
-      </w:pPr>
-      <w:r>
-        <w:rPr>
-          <w:rFonts w:eastAsia="Times New Roman" w:cs="Times New Roman" w:ascii="Times New Roman" w:hAnsi="Times New Roman"/>
-          <w:b w:val="false"/>
-          <w:i w:val="false"/>
-          <w:caps w:val="false"/>
-          <w:smallCaps w:val="false"/>
-          <w:strike w:val="false"/>
-          <w:dstrike w:val="false"/>
-          <w:color w:val="000000"/>
-          <w:position w:val="0"/>
-          <w:sz w:val="28"/>
-          <w:sz w:val="28"/>
-          <w:szCs w:val="28"/>
-          <w:u w:val="none"/>
-          <w:shd w:fill="auto" w:val="clear"/>
-          <w:vertAlign w:val="baseline"/>
-        </w:rPr>
-      </w:r>
-    </w:p>
-    <w:p>
-      <w:pPr>
-        <w:pStyle w:val="Normal"/>
-        <w:keepNext w:val="false"/>
-        <w:keepLines w:val="false"/>
-        <w:pageBreakBefore w:val="false"/>
-        <w:widowControl/>
-        <w:pBdr/>
-        <w:shd w:val="clear" w:fill="auto"/>
-        <w:spacing w:lineRule="auto" w:line="254" w:before="0" w:after="160"/>
-        <w:ind w:left="0" w:right="0" w:hanging="0"/>
-        <w:jc w:val="left"/>
-        <w:rPr>
-          <w:rFonts w:ascii="Times New Roman" w:hAnsi="Times New Roman" w:eastAsia="Times New Roman" w:cs="Times New Roman"/>
-          <w:b w:val="false"/>
-          <w:b w:val="false"/>
-          <w:i w:val="false"/>
-          <w:i w:val="false"/>
-          <w:caps w:val="false"/>
-          <w:smallCaps w:val="false"/>
-          <w:strike w:val="false"/>
-          <w:dstrike w:val="false"/>
-          <w:color w:val="000000"/>
-          <w:position w:val="0"/>
-          <w:sz w:val="28"/>
-          <w:sz w:val="28"/>
-          <w:szCs w:val="28"/>
-          <w:u w:val="none"/>
-          <w:shd w:fill="auto" w:val="clear"/>
-          <w:vertAlign w:val="baseline"/>
-        </w:rPr>
-      </w:pPr>
-      <w:r>
-        <w:rPr>
-          <w:rFonts w:eastAsia="Times New Roman" w:cs="Times New Roman" w:ascii="Times New Roman" w:hAnsi="Times New Roman"/>
-          <w:b w:val="false"/>
-          <w:i w:val="false"/>
-          <w:caps w:val="false"/>
-          <w:smallCaps w:val="false"/>
-          <w:strike w:val="false"/>
-          <w:dstrike w:val="false"/>
-          <w:color w:val="000000"/>
-          <w:position w:val="0"/>
-          <w:sz w:val="28"/>
-          <w:sz w:val="28"/>
-          <w:szCs w:val="28"/>
-          <w:u w:val="none"/>
-          <w:shd w:fill="auto" w:val="clear"/>
-          <w:vertAlign w:val="baseline"/>
-        </w:rPr>
-      </w:r>
-    </w:p>
-    <w:p>
-      <w:pPr>
-        <w:pStyle w:val="Normal"/>
-        <w:keepNext w:val="false"/>
-        <w:keepLines w:val="false"/>
-        <w:pageBreakBefore w:val="false"/>
-        <w:widowControl/>
-        <w:pBdr/>
-        <w:shd w:val="clear" w:fill="auto"/>
-        <w:spacing w:lineRule="auto" w:line="254" w:before="0" w:after="160"/>
-        <w:ind w:left="0" w:right="0" w:hanging="0"/>
-        <w:jc w:val="left"/>
-        <w:rPr>
-          <w:rFonts w:ascii="Times New Roman" w:hAnsi="Times New Roman" w:eastAsia="Times New Roman" w:cs="Times New Roman"/>
-          <w:b w:val="false"/>
-          <w:b w:val="false"/>
-          <w:i w:val="false"/>
-          <w:i w:val="false"/>
-          <w:caps w:val="false"/>
-          <w:smallCaps w:val="false"/>
-          <w:strike w:val="false"/>
-          <w:dstrike w:val="false"/>
-          <w:color w:val="000000"/>
-          <w:position w:val="0"/>
-          <w:sz w:val="28"/>
-          <w:sz w:val="28"/>
-          <w:szCs w:val="28"/>
-          <w:u w:val="none"/>
-          <w:shd w:fill="auto" w:val="clear"/>
-          <w:vertAlign w:val="baseline"/>
-        </w:rPr>
-      </w:pPr>
-      <w:r>
-        <w:rPr>
-          <w:rFonts w:eastAsia="Times New Roman" w:cs="Times New Roman" w:ascii="Times New Roman" w:hAnsi="Times New Roman"/>
-          <w:b w:val="false"/>
-          <w:i w:val="false"/>
-          <w:caps w:val="false"/>
-          <w:smallCaps w:val="false"/>
-          <w:strike w:val="false"/>
-          <w:dstrike w:val="false"/>
-          <w:color w:val="000000"/>
-          <w:position w:val="0"/>
-          <w:sz w:val="28"/>
-          <w:sz w:val="28"/>
-          <w:szCs w:val="28"/>
-          <w:u w:val="none"/>
-          <w:shd w:fill="auto" w:val="clear"/>
-          <w:vertAlign w:val="baseline"/>
-        </w:rPr>
-      </w:r>
-    </w:p>
-    <w:p>
-      <w:pPr>
-        <w:pStyle w:val="Normal"/>
-        <w:keepNext w:val="false"/>
-        <w:keepLines w:val="false"/>
-        <w:pageBreakBefore w:val="false"/>
-        <w:widowControl/>
-        <w:pBdr/>
-        <w:shd w:val="clear" w:fill="auto"/>
-        <w:spacing w:lineRule="auto" w:line="254" w:before="0" w:after="160"/>
-        <w:ind w:left="0" w:right="0" w:hanging="0"/>
-        <w:jc w:val="left"/>
-        <w:rPr>
-          <w:rFonts w:ascii="Times New Roman" w:hAnsi="Times New Roman" w:eastAsia="Times New Roman" w:cs="Times New Roman"/>
-          <w:b w:val="false"/>
-          <w:b w:val="false"/>
-          <w:i w:val="false"/>
-          <w:i w:val="false"/>
-          <w:caps w:val="false"/>
-          <w:smallCaps w:val="false"/>
-          <w:strike w:val="false"/>
-          <w:dstrike w:val="false"/>
-          <w:color w:val="000000"/>
-          <w:position w:val="0"/>
-          <w:sz w:val="28"/>
-          <w:sz w:val="28"/>
-          <w:szCs w:val="28"/>
-          <w:u w:val="none"/>
-          <w:shd w:fill="auto" w:val="clear"/>
-          <w:vertAlign w:val="baseline"/>
-        </w:rPr>
-      </w:pPr>
-      <w:r>
-        <w:rPr>
-          <w:rFonts w:eastAsia="Times New Roman" w:cs="Times New Roman" w:ascii="Times New Roman" w:hAnsi="Times New Roman"/>
-          <w:b w:val="false"/>
-          <w:i w:val="false"/>
-          <w:caps w:val="false"/>
-          <w:smallCaps w:val="false"/>
-          <w:strike w:val="false"/>
-          <w:dstrike w:val="false"/>
-          <w:color w:val="000000"/>
-          <w:position w:val="0"/>
-          <w:sz w:val="28"/>
-          <w:sz w:val="28"/>
-          <w:szCs w:val="28"/>
-          <w:u w:val="none"/>
-          <w:shd w:fill="auto" w:val="clear"/>
-          <w:vertAlign w:val="baseline"/>
-        </w:rPr>
-      </w:r>
-    </w:p>
-    <w:p>
-      <w:pPr>
-        <w:pStyle w:val="Normal"/>
-        <w:keepNext w:val="false"/>
-        <w:keepLines w:val="false"/>
-        <w:pageBreakBefore w:val="false"/>
-        <w:widowControl/>
-        <w:pBdr/>
-        <w:shd w:val="clear" w:fill="auto"/>
-        <w:spacing w:lineRule="auto" w:line="254" w:before="0" w:after="160"/>
-        <w:ind w:left="0" w:right="0" w:hanging="0"/>
-        <w:jc w:val="left"/>
-        <w:rPr>
-          <w:rFonts w:ascii="Times New Roman" w:hAnsi="Times New Roman" w:eastAsia="Times New Roman" w:cs="Times New Roman"/>
-          <w:b w:val="false"/>
-          <w:b w:val="false"/>
-          <w:i w:val="false"/>
-          <w:i w:val="false"/>
-          <w:caps w:val="false"/>
-          <w:smallCaps w:val="false"/>
-          <w:strike w:val="false"/>
-          <w:dstrike w:val="false"/>
-          <w:color w:val="000000"/>
-          <w:position w:val="0"/>
-          <w:sz w:val="28"/>
-          <w:sz w:val="28"/>
-          <w:szCs w:val="28"/>
-          <w:u w:val="none"/>
-          <w:shd w:fill="auto" w:val="clear"/>
-          <w:vertAlign w:val="baseline"/>
-        </w:rPr>
-      </w:pPr>
-      <w:r>
-        <w:rPr>
-          <w:rFonts w:eastAsia="Times New Roman" w:cs="Times New Roman" w:ascii="Times New Roman" w:hAnsi="Times New Roman"/>
-          <w:b w:val="false"/>
-          <w:i w:val="false"/>
-          <w:caps w:val="false"/>
-          <w:smallCaps w:val="false"/>
-          <w:strike w:val="false"/>
-          <w:dstrike w:val="false"/>
-          <w:color w:val="000000"/>
-          <w:position w:val="0"/>
-          <w:sz w:val="28"/>
-          <w:sz w:val="28"/>
-          <w:szCs w:val="28"/>
-          <w:u w:val="none"/>
-          <w:shd w:fill="auto" w:val="clear"/>
-          <w:vertAlign w:val="baseline"/>
-        </w:rPr>
-      </w:r>
-    </w:p>
-    <w:p>
-      <w:pPr>
-        <w:pStyle w:val="Normal"/>
-        <w:keepNext w:val="false"/>
-        <w:keepLines w:val="false"/>
-        <w:pageBreakBefore w:val="false"/>
-        <w:widowControl/>
-        <w:pBdr/>
-        <w:shd w:val="clear" w:fill="auto"/>
-        <w:spacing w:lineRule="auto" w:line="254" w:before="0" w:after="160"/>
-        <w:ind w:left="0" w:right="0" w:hanging="0"/>
-        <w:jc w:val="left"/>
-        <w:rPr>
-          <w:rFonts w:ascii="Times New Roman" w:hAnsi="Times New Roman" w:eastAsia="Times New Roman" w:cs="Times New Roman"/>
-          <w:b w:val="false"/>
-          <w:b w:val="false"/>
-          <w:i w:val="false"/>
-          <w:i w:val="false"/>
-          <w:caps w:val="false"/>
-          <w:smallCaps w:val="false"/>
-          <w:strike w:val="false"/>
-          <w:dstrike w:val="false"/>
-          <w:color w:val="000000"/>
-          <w:position w:val="0"/>
-          <w:sz w:val="28"/>
-          <w:sz w:val="28"/>
-          <w:szCs w:val="28"/>
-          <w:u w:val="none"/>
-          <w:shd w:fill="auto" w:val="clear"/>
-          <w:vertAlign w:val="baseline"/>
-        </w:rPr>
-      </w:pPr>
-      <w:r>
-        <w:rPr>
-          <w:rFonts w:eastAsia="Times New Roman" w:cs="Times New Roman" w:ascii="Times New Roman" w:hAnsi="Times New Roman"/>
-          <w:b w:val="false"/>
-          <w:i w:val="false"/>
-          <w:caps w:val="false"/>
-          <w:smallCaps w:val="false"/>
-          <w:strike w:val="false"/>
-          <w:dstrike w:val="false"/>
-          <w:color w:val="000000"/>
-          <w:position w:val="0"/>
-          <w:sz w:val="28"/>
-          <w:sz w:val="28"/>
-          <w:szCs w:val="28"/>
-          <w:u w:val="none"/>
-          <w:shd w:fill="auto" w:val="clear"/>
-          <w:vertAlign w:val="baseline"/>
-        </w:rPr>
-      </w:r>
-    </w:p>
-    <w:p>
-      <w:pPr>
-        <w:pStyle w:val="Normal"/>
-        <w:keepNext w:val="false"/>
-        <w:keepLines w:val="false"/>
-        <w:pageBreakBefore w:val="false"/>
-        <w:widowControl/>
-        <w:pBdr/>
-        <w:shd w:val="clear" w:fill="auto"/>
-        <w:spacing w:lineRule="auto" w:line="254" w:before="0" w:after="160"/>
-        <w:ind w:left="0" w:right="0" w:hanging="0"/>
-        <w:jc w:val="left"/>
-        <w:rPr>
-          <w:rFonts w:ascii="Times New Roman" w:hAnsi="Times New Roman" w:eastAsia="Times New Roman" w:cs="Times New Roman"/>
-          <w:b w:val="false"/>
-          <w:b w:val="false"/>
-          <w:i w:val="false"/>
-          <w:i w:val="false"/>
-          <w:caps w:val="false"/>
-          <w:smallCaps w:val="false"/>
-          <w:strike w:val="false"/>
-          <w:dstrike w:val="false"/>
-          <w:color w:val="000000"/>
-          <w:position w:val="0"/>
-          <w:sz w:val="28"/>
-          <w:sz w:val="28"/>
-          <w:szCs w:val="28"/>
-          <w:u w:val="none"/>
-          <w:shd w:fill="auto" w:val="clear"/>
-          <w:vertAlign w:val="baseline"/>
-        </w:rPr>
-      </w:pPr>
-      <w:r>
-        <w:rPr>
-          <w:rFonts w:eastAsia="Times New Roman" w:cs="Times New Roman" w:ascii="Times New Roman" w:hAnsi="Times New Roman"/>
-          <w:b w:val="false"/>
-          <w:i w:val="false"/>
-          <w:caps w:val="false"/>
-          <w:smallCaps w:val="false"/>
-          <w:strike w:val="false"/>
-          <w:dstrike w:val="false"/>
-          <w:color w:val="000000"/>
-          <w:position w:val="0"/>
-          <w:sz w:val="28"/>
-          <w:sz w:val="28"/>
-          <w:szCs w:val="28"/>
-          <w:u w:val="none"/>
-          <w:shd w:fill="auto" w:val="clear"/>
-          <w:vertAlign w:val="baseline"/>
-        </w:rPr>
-      </w:r>
-    </w:p>
-    <w:p>
-      <w:pPr>
-        <w:pStyle w:val="Normal"/>
-        <w:keepNext w:val="false"/>
-        <w:keepLines w:val="false"/>
-        <w:pageBreakBefore w:val="false"/>
-        <w:widowControl/>
-        <w:pBdr/>
-        <w:shd w:val="clear" w:fill="auto"/>
-        <w:spacing w:lineRule="auto" w:line="254" w:before="0" w:after="160"/>
-        <w:ind w:left="0" w:right="0" w:hanging="0"/>
-        <w:jc w:val="left"/>
-        <w:rPr>
-          <w:rFonts w:ascii="Times New Roman" w:hAnsi="Times New Roman" w:eastAsia="Times New Roman" w:cs="Times New Roman"/>
-          <w:b w:val="false"/>
-          <w:b w:val="false"/>
-          <w:i w:val="false"/>
-          <w:i w:val="false"/>
-          <w:caps w:val="false"/>
-          <w:smallCaps w:val="false"/>
-          <w:strike w:val="false"/>
-          <w:dstrike w:val="false"/>
-          <w:color w:val="000000"/>
-          <w:position w:val="0"/>
-          <w:sz w:val="28"/>
-          <w:sz w:val="28"/>
-          <w:szCs w:val="28"/>
-          <w:u w:val="none"/>
-          <w:shd w:fill="auto" w:val="clear"/>
-          <w:vertAlign w:val="baseline"/>
-        </w:rPr>
-      </w:pPr>
-      <w:r>
-        <w:rPr>
-          <w:rFonts w:eastAsia="Times New Roman" w:cs="Times New Roman" w:ascii="Times New Roman" w:hAnsi="Times New Roman"/>
-          <w:b w:val="false"/>
-          <w:i w:val="false"/>
-          <w:caps w:val="false"/>
-          <w:smallCaps w:val="false"/>
-          <w:strike w:val="false"/>
-          <w:dstrike w:val="false"/>
-          <w:color w:val="000000"/>
-          <w:position w:val="0"/>
-          <w:sz w:val="28"/>
-          <w:sz w:val="28"/>
-          <w:szCs w:val="28"/>
-          <w:u w:val="none"/>
-          <w:shd w:fill="auto" w:val="clear"/>
-          <w:vertAlign w:val="baseline"/>
-        </w:rPr>
-      </w:r>
-    </w:p>
-    <w:p>
-      <w:pPr>
-        <w:pStyle w:val="Normal"/>
-        <w:keepNext w:val="false"/>
-        <w:keepLines w:val="false"/>
-        <w:pageBreakBefore w:val="false"/>
-        <w:widowControl/>
-        <w:pBdr/>
-        <w:shd w:val="clear" w:fill="auto"/>
-        <w:spacing w:lineRule="auto" w:line="254" w:before="0" w:after="160"/>
-        <w:ind w:left="0" w:right="0" w:hanging="0"/>
-        <w:jc w:val="left"/>
-        <w:rPr>
-          <w:rFonts w:ascii="Times New Roman" w:hAnsi="Times New Roman" w:eastAsia="Times New Roman" w:cs="Times New Roman"/>
-          <w:b w:val="false"/>
-          <w:b w:val="false"/>
-          <w:i w:val="false"/>
-          <w:i w:val="false"/>
-          <w:caps w:val="false"/>
-          <w:smallCaps w:val="false"/>
-          <w:strike w:val="false"/>
-          <w:dstrike w:val="false"/>
-          <w:color w:val="000000"/>
-          <w:position w:val="0"/>
-          <w:sz w:val="28"/>
-          <w:sz w:val="28"/>
-          <w:szCs w:val="28"/>
-          <w:u w:val="none"/>
-          <w:shd w:fill="auto" w:val="clear"/>
-          <w:vertAlign w:val="baseline"/>
-        </w:rPr>
-      </w:pPr>
-      <w:r>
-        <w:rPr>
-          <w:rFonts w:eastAsia="Times New Roman" w:cs="Times New Roman" w:ascii="Times New Roman" w:hAnsi="Times New Roman"/>
-          <w:b w:val="false"/>
-          <w:i w:val="false"/>
-          <w:caps w:val="false"/>
-          <w:smallCaps w:val="false"/>
-          <w:strike w:val="false"/>
-          <w:dstrike w:val="false"/>
-          <w:color w:val="000000"/>
-          <w:position w:val="0"/>
-          <w:sz w:val="28"/>
-          <w:sz w:val="28"/>
-          <w:szCs w:val="28"/>
-          <w:u w:val="none"/>
-          <w:shd w:fill="auto" w:val="clear"/>
-          <w:vertAlign w:val="baseline"/>
-        </w:rPr>
-      </w:r>
-    </w:p>
-    <w:p>
-      <w:pPr>
-        <w:pStyle w:val="Normal"/>
-        <w:keepNext w:val="false"/>
-        <w:keepLines w:val="false"/>
-        <w:pageBreakBefore w:val="false"/>
-        <w:widowControl/>
-        <w:pBdr/>
-        <w:shd w:val="clear" w:fill="auto"/>
-        <w:spacing w:lineRule="auto" w:line="254" w:before="0" w:after="160"/>
-        <w:ind w:left="0" w:right="0" w:hanging="0"/>
-        <w:jc w:val="left"/>
-        <w:rPr>
-          <w:rFonts w:ascii="Times New Roman" w:hAnsi="Times New Roman" w:eastAsia="Times New Roman" w:cs="Times New Roman"/>
-          <w:b w:val="false"/>
-          <w:b w:val="false"/>
-          <w:i w:val="false"/>
-          <w:i w:val="false"/>
-          <w:caps w:val="false"/>
-          <w:smallCaps w:val="false"/>
-          <w:strike w:val="false"/>
-          <w:dstrike w:val="false"/>
-          <w:color w:val="000000"/>
-          <w:position w:val="0"/>
-          <w:sz w:val="28"/>
-          <w:sz w:val="28"/>
-          <w:szCs w:val="28"/>
-          <w:u w:val="none"/>
-          <w:shd w:fill="auto" w:val="clear"/>
-          <w:vertAlign w:val="baseline"/>
-        </w:rPr>
-      </w:pPr>
-      <w:r>
-        <w:rPr>
-          <w:rFonts w:eastAsia="Times New Roman" w:cs="Times New Roman" w:ascii="Times New Roman" w:hAnsi="Times New Roman"/>
-          <w:b w:val="false"/>
-          <w:i w:val="false"/>
-          <w:caps w:val="false"/>
-          <w:smallCaps w:val="false"/>
-          <w:strike w:val="false"/>
-          <w:dstrike w:val="false"/>
-          <w:color w:val="000000"/>
-          <w:position w:val="0"/>
-          <w:sz w:val="28"/>
-          <w:sz w:val="28"/>
-          <w:szCs w:val="28"/>
-          <w:u w:val="none"/>
-          <w:shd w:fill="auto" w:val="clear"/>
-          <w:vertAlign w:val="baseline"/>
-        </w:rPr>
-      </w:r>
-    </w:p>
-    <w:p>
-      <w:pPr>
-        <w:pStyle w:val="Normal"/>
-        <w:keepNext w:val="false"/>
-        <w:keepLines w:val="false"/>
-        <w:pageBreakBefore w:val="false"/>
-        <w:widowControl/>
-        <w:pBdr/>
-        <w:shd w:val="clear" w:fill="auto"/>
-        <w:spacing w:lineRule="auto" w:line="254" w:before="0" w:after="160"/>
-        <w:ind w:left="0" w:right="0" w:hanging="0"/>
-        <w:jc w:val="left"/>
-        <w:rPr>
-          <w:rFonts w:ascii="Times New Roman" w:hAnsi="Times New Roman" w:eastAsia="Times New Roman" w:cs="Times New Roman"/>
-          <w:b w:val="false"/>
-          <w:b w:val="false"/>
-          <w:i w:val="false"/>
-          <w:i w:val="false"/>
-          <w:caps w:val="false"/>
-          <w:smallCaps w:val="false"/>
-          <w:strike w:val="false"/>
-          <w:dstrike w:val="false"/>
-          <w:color w:val="000000"/>
-          <w:position w:val="0"/>
-          <w:sz w:val="28"/>
-          <w:sz w:val="28"/>
-          <w:szCs w:val="28"/>
-          <w:u w:val="none"/>
-          <w:shd w:fill="auto" w:val="clear"/>
-          <w:vertAlign w:val="baseline"/>
-        </w:rPr>
-      </w:pPr>
-      <w:r>
-        <w:rPr>
-          <w:rFonts w:eastAsia="Times New Roman" w:cs="Times New Roman" w:ascii="Times New Roman" w:hAnsi="Times New Roman"/>
-          <w:b w:val="false"/>
-          <w:i w:val="false"/>
-          <w:caps w:val="false"/>
-          <w:smallCaps w:val="false"/>
-          <w:strike w:val="false"/>
-          <w:dstrike w:val="false"/>
-          <w:color w:val="000000"/>
-          <w:position w:val="0"/>
-          <w:sz w:val="28"/>
-          <w:sz w:val="28"/>
-          <w:szCs w:val="28"/>
-          <w:u w:val="none"/>
-          <w:shd w:fill="auto" w:val="clear"/>
-          <w:vertAlign w:val="baseline"/>
-        </w:rPr>
-      </w:r>
-    </w:p>
-    <w:p>
-      <w:pPr>
-        <w:pStyle w:val="Normal"/>
-        <w:keepNext w:val="false"/>
-        <w:keepLines w:val="false"/>
-        <w:pageBreakBefore w:val="false"/>
-        <w:widowControl/>
-        <w:pBdr/>
-        <w:shd w:val="clear" w:fill="auto"/>
-        <w:spacing w:lineRule="auto" w:line="254" w:before="0" w:after="160"/>
-        <w:ind w:left="0" w:right="0" w:hanging="0"/>
-        <w:jc w:val="left"/>
-        <w:rPr>
-          <w:rFonts w:ascii="Times New Roman" w:hAnsi="Times New Roman" w:eastAsia="Times New Roman" w:cs="Times New Roman"/>
-          <w:b w:val="false"/>
-          <w:b w:val="false"/>
-          <w:i w:val="false"/>
-          <w:i w:val="false"/>
-          <w:caps w:val="false"/>
-          <w:smallCaps w:val="false"/>
-          <w:strike w:val="false"/>
-          <w:dstrike w:val="false"/>
-          <w:color w:val="000000"/>
-          <w:position w:val="0"/>
-          <w:sz w:val="28"/>
-          <w:sz w:val="28"/>
-          <w:szCs w:val="28"/>
-          <w:u w:val="none"/>
-          <w:shd w:fill="auto" w:val="clear"/>
-          <w:vertAlign w:val="baseline"/>
-        </w:rPr>
-      </w:pPr>
-      <w:r>
-        <w:rPr>
-          <w:rFonts w:eastAsia="Times New Roman" w:cs="Times New Roman" w:ascii="Times New Roman" w:hAnsi="Times New Roman"/>
-          <w:b w:val="false"/>
-          <w:i w:val="false"/>
-          <w:caps w:val="false"/>
-          <w:smallCaps w:val="false"/>
-          <w:strike w:val="false"/>
-          <w:dstrike w:val="false"/>
-          <w:color w:val="000000"/>
-          <w:position w:val="0"/>
-          <w:sz w:val="28"/>
-          <w:sz w:val="28"/>
-          <w:szCs w:val="28"/>
-          <w:u w:val="none"/>
-          <w:shd w:fill="auto" w:val="clear"/>
-          <w:vertAlign w:val="baseline"/>
-        </w:rPr>
-      </w:r>
-    </w:p>
-    <w:p>
-      <w:pPr>
-        <w:pStyle w:val="Normal"/>
-        <w:keepNext w:val="false"/>
-        <w:keepLines w:val="false"/>
-        <w:pageBreakBefore w:val="false"/>
-        <w:widowControl/>
-        <w:pBdr/>
-        <w:shd w:val="clear" w:fill="auto"/>
-        <w:spacing w:lineRule="auto" w:line="254" w:before="0" w:after="160"/>
-        <w:ind w:left="0" w:right="0" w:hanging="0"/>
-        <w:jc w:val="left"/>
-        <w:rPr>
-          <w:rFonts w:ascii="Times New Roman" w:hAnsi="Times New Roman" w:eastAsia="Times New Roman" w:cs="Times New Roman"/>
-          <w:b w:val="false"/>
-          <w:b w:val="false"/>
-          <w:i w:val="false"/>
-          <w:i w:val="false"/>
-          <w:caps w:val="false"/>
-          <w:smallCaps w:val="false"/>
-          <w:strike w:val="false"/>
-          <w:dstrike w:val="false"/>
-          <w:color w:val="000000"/>
-          <w:position w:val="0"/>
-          <w:sz w:val="28"/>
-          <w:sz w:val="28"/>
-          <w:szCs w:val="28"/>
-          <w:u w:val="none"/>
-          <w:shd w:fill="auto" w:val="clear"/>
-          <w:vertAlign w:val="baseline"/>
-        </w:rPr>
-      </w:pPr>
-      <w:r>
-        <w:rPr>
-          <w:rFonts w:eastAsia="Times New Roman" w:cs="Times New Roman" w:ascii="Times New Roman" w:hAnsi="Times New Roman"/>
-          <w:b w:val="false"/>
-          <w:i w:val="false"/>
-          <w:caps w:val="false"/>
-          <w:smallCaps w:val="false"/>
-          <w:strike w:val="false"/>
-          <w:dstrike w:val="false"/>
-          <w:color w:val="000000"/>
-          <w:position w:val="0"/>
-          <w:sz w:val="28"/>
-          <w:sz w:val="28"/>
-          <w:szCs w:val="28"/>
-          <w:u w:val="none"/>
-          <w:shd w:fill="auto" w:val="clear"/>
-          <w:vertAlign w:val="baseline"/>
-        </w:rPr>
-      </w:r>
-    </w:p>
-    <w:p>
-      <w:pPr>
-        <w:pStyle w:val="Normal"/>
-        <w:keepNext w:val="false"/>
-        <w:keepLines w:val="false"/>
-        <w:pageBreakBefore w:val="false"/>
-        <w:widowControl/>
-        <w:pBdr/>
-        <w:shd w:val="clear" w:fill="auto"/>
-        <w:spacing w:lineRule="auto" w:line="254" w:before="0" w:after="160"/>
-        <w:ind w:left="0" w:right="0" w:hanging="0"/>
-        <w:jc w:val="left"/>
-        <w:rPr>
-          <w:rFonts w:ascii="Times New Roman" w:hAnsi="Times New Roman" w:eastAsia="Times New Roman" w:cs="Times New Roman"/>
-          <w:b w:val="false"/>
-          <w:b w:val="false"/>
-          <w:i w:val="false"/>
-          <w:i w:val="false"/>
-          <w:caps w:val="false"/>
-          <w:smallCaps w:val="false"/>
-          <w:strike w:val="false"/>
-          <w:dstrike w:val="false"/>
-          <w:color w:val="000000"/>
-          <w:position w:val="0"/>
-          <w:sz w:val="28"/>
-          <w:sz w:val="28"/>
-          <w:szCs w:val="28"/>
-          <w:u w:val="none"/>
-          <w:shd w:fill="auto" w:val="clear"/>
-          <w:vertAlign w:val="baseline"/>
-        </w:rPr>
-      </w:pPr>
-      <w:r>
-        <w:rPr>
-          <w:rFonts w:eastAsia="Times New Roman" w:cs="Times New Roman" w:ascii="Times New Roman" w:hAnsi="Times New Roman"/>
-          <w:b w:val="false"/>
-          <w:i w:val="false"/>
-          <w:caps w:val="false"/>
-          <w:smallCaps w:val="false"/>
-          <w:strike w:val="false"/>
-          <w:dstrike w:val="false"/>
-          <w:color w:val="000000"/>
-          <w:position w:val="0"/>
-          <w:sz w:val="28"/>
-          <w:sz w:val="28"/>
-          <w:szCs w:val="28"/>
-          <w:u w:val="none"/>
-          <w:shd w:fill="auto" w:val="clear"/>
-          <w:vertAlign w:val="baseline"/>
-        </w:rPr>
-      </w:r>
-    </w:p>
-    <w:p>
-      <w:pPr>
-        <w:pStyle w:val="Normal"/>
-        <w:keepNext w:val="false"/>
-        <w:keepLines w:val="false"/>
-        <w:pageBreakBefore w:val="false"/>
-        <w:widowControl/>
-        <w:pBdr/>
-        <w:shd w:val="clear" w:fill="auto"/>
-        <w:spacing w:lineRule="auto" w:line="254" w:before="0" w:after="160"/>
-        <w:ind w:left="0" w:right="0" w:hanging="0"/>
-        <w:jc w:val="left"/>
-        <w:rPr>
-          <w:rFonts w:ascii="Times New Roman" w:hAnsi="Times New Roman" w:eastAsia="Times New Roman" w:cs="Times New Roman"/>
-          <w:b w:val="false"/>
-          <w:b w:val="false"/>
-          <w:i w:val="false"/>
-          <w:i w:val="false"/>
-          <w:caps w:val="false"/>
-          <w:smallCaps w:val="false"/>
-          <w:strike w:val="false"/>
-          <w:dstrike w:val="false"/>
-          <w:color w:val="000000"/>
-          <w:position w:val="0"/>
-          <w:sz w:val="28"/>
-          <w:sz w:val="28"/>
-          <w:szCs w:val="28"/>
-          <w:u w:val="none"/>
-          <w:shd w:fill="auto" w:val="clear"/>
-          <w:vertAlign w:val="baseline"/>
-        </w:rPr>
-      </w:pPr>
-      <w:r>
-        <w:rPr>
-          <w:rFonts w:eastAsia="Times New Roman" w:cs="Times New Roman" w:ascii="Times New Roman" w:hAnsi="Times New Roman"/>
-          <w:b w:val="false"/>
-          <w:i w:val="false"/>
-          <w:caps w:val="false"/>
-          <w:smallCaps w:val="false"/>
-          <w:strike w:val="false"/>
-          <w:dstrike w:val="false"/>
-          <w:color w:val="000000"/>
-          <w:position w:val="0"/>
-          <w:sz w:val="28"/>
-          <w:sz w:val="28"/>
-          <w:szCs w:val="28"/>
-          <w:u w:val="none"/>
-          <w:shd w:fill="auto" w:val="clear"/>
-          <w:vertAlign w:val="baseline"/>
-        </w:rPr>
-      </w:r>
-    </w:p>
-    <w:p>
-      <w:pPr>
-        <w:pStyle w:val="Normal"/>
-        <w:keepNext w:val="false"/>
-        <w:keepLines w:val="false"/>
-        <w:pageBreakBefore w:val="false"/>
-        <w:widowControl/>
-        <w:pBdr/>
-        <w:shd w:val="clear" w:fill="auto"/>
-        <w:spacing w:lineRule="auto" w:line="254" w:before="0" w:after="160"/>
-        <w:ind w:left="0" w:right="0" w:hanging="0"/>
-        <w:jc w:val="left"/>
-        <w:rPr>
-          <w:rFonts w:ascii="Times New Roman" w:hAnsi="Times New Roman" w:eastAsia="Times New Roman" w:cs="Times New Roman"/>
-          <w:b w:val="false"/>
-          <w:b w:val="false"/>
-          <w:i w:val="false"/>
-          <w:i w:val="false"/>
-          <w:caps w:val="false"/>
-          <w:smallCaps w:val="false"/>
-          <w:strike w:val="false"/>
-          <w:dstrike w:val="false"/>
-          <w:color w:val="000000"/>
-          <w:position w:val="0"/>
-          <w:sz w:val="28"/>
-          <w:sz w:val="28"/>
-          <w:szCs w:val="28"/>
-          <w:u w:val="none"/>
-          <w:shd w:fill="auto" w:val="clear"/>
-          <w:vertAlign w:val="baseline"/>
-        </w:rPr>
-      </w:pPr>
-      <w:r>
-        <w:rPr>
-          <w:rFonts w:eastAsia="Times New Roman" w:cs="Times New Roman" w:ascii="Times New Roman" w:hAnsi="Times New Roman"/>
-          <w:b w:val="false"/>
-          <w:i w:val="false"/>
-          <w:caps w:val="false"/>
-          <w:smallCaps w:val="false"/>
-          <w:strike w:val="false"/>
-          <w:dstrike w:val="false"/>
-          <w:color w:val="000000"/>
-          <w:position w:val="0"/>
-          <w:sz w:val="28"/>
-          <w:sz w:val="28"/>
-          <w:szCs w:val="28"/>
-          <w:u w:val="none"/>
-          <w:shd w:fill="auto" w:val="clear"/>
-          <w:vertAlign w:val="baseline"/>
-        </w:rPr>
-      </w:r>
-    </w:p>
-    <w:p>
-      <w:pPr>
-        <w:pStyle w:val="Normal"/>
-        <w:keepNext w:val="false"/>
-        <w:keepLines w:val="false"/>
-        <w:pageBreakBefore w:val="false"/>
-        <w:widowControl/>
-        <w:pBdr/>
-        <w:shd w:val="clear" w:fill="auto"/>
-        <w:spacing w:lineRule="auto" w:line="254" w:before="0" w:after="160"/>
-        <w:ind w:left="0" w:right="0" w:hanging="0"/>
-        <w:jc w:val="left"/>
-        <w:rPr>
-          <w:rFonts w:ascii="Times New Roman" w:hAnsi="Times New Roman" w:eastAsia="Times New Roman" w:cs="Times New Roman"/>
-          <w:b w:val="false"/>
-          <w:b w:val="false"/>
-          <w:i w:val="false"/>
-          <w:i w:val="false"/>
-          <w:caps w:val="false"/>
-          <w:smallCaps w:val="false"/>
-          <w:strike w:val="false"/>
-          <w:dstrike w:val="false"/>
-          <w:color w:val="000000"/>
-          <w:position w:val="0"/>
-          <w:sz w:val="28"/>
-          <w:sz w:val="28"/>
-          <w:szCs w:val="28"/>
-          <w:u w:val="none"/>
-          <w:shd w:fill="auto" w:val="clear"/>
-          <w:vertAlign w:val="baseline"/>
-        </w:rPr>
-      </w:pPr>
-      <w:r>
-        <w:rPr>
-          <w:rFonts w:eastAsia="Times New Roman" w:cs="Times New Roman" w:ascii="Times New Roman" w:hAnsi="Times New Roman"/>
-          <w:b w:val="false"/>
-          <w:i w:val="false"/>
-          <w:caps w:val="false"/>
-          <w:smallCaps w:val="false"/>
-          <w:strike w:val="false"/>
-          <w:dstrike w:val="false"/>
-          <w:color w:val="000000"/>
-          <w:position w:val="0"/>
-          <w:sz w:val="28"/>
-          <w:sz w:val="28"/>
-          <w:szCs w:val="28"/>
-          <w:u w:val="none"/>
-          <w:shd w:fill="auto" w:val="clear"/>
-          <w:vertAlign w:val="baseline"/>
-        </w:rPr>
-      </w:r>
-    </w:p>
-    <w:p>
-      <w:pPr>
-        <w:pStyle w:val="Normal"/>
-        <w:keepNext w:val="false"/>
-        <w:keepLines w:val="false"/>
-        <w:pageBreakBefore w:val="false"/>
-        <w:widowControl/>
-        <w:pBdr/>
-        <w:shd w:val="clear" w:fill="auto"/>
-        <w:spacing w:lineRule="auto" w:line="254" w:before="0" w:after="160"/>
-        <w:ind w:left="0" w:right="0" w:hanging="0"/>
-        <w:jc w:val="left"/>
-        <w:rPr>
-          <w:rFonts w:ascii="Times New Roman" w:hAnsi="Times New Roman" w:eastAsia="Times New Roman" w:cs="Times New Roman"/>
-          <w:b w:val="false"/>
-          <w:b w:val="false"/>
-          <w:i w:val="false"/>
-          <w:i w:val="false"/>
-          <w:caps w:val="false"/>
-          <w:smallCaps w:val="false"/>
-          <w:strike w:val="false"/>
-          <w:dstrike w:val="false"/>
-          <w:color w:val="000000"/>
-          <w:position w:val="0"/>
-          <w:sz w:val="28"/>
-          <w:sz w:val="28"/>
-          <w:szCs w:val="28"/>
-          <w:u w:val="none"/>
-          <w:shd w:fill="auto" w:val="clear"/>
-          <w:vertAlign w:val="baseline"/>
-        </w:rPr>
-      </w:pPr>
-      <w:r>
-        <w:rPr>
-          <w:rFonts w:eastAsia="Times New Roman" w:cs="Times New Roman" w:ascii="Times New Roman" w:hAnsi="Times New Roman"/>
-          <w:b w:val="false"/>
-          <w:i w:val="false"/>
-          <w:caps w:val="false"/>
-          <w:smallCaps w:val="false"/>
-          <w:strike w:val="false"/>
-          <w:dstrike w:val="false"/>
-          <w:color w:val="000000"/>
-          <w:position w:val="0"/>
-          <w:sz w:val="28"/>
-          <w:sz w:val="28"/>
-          <w:szCs w:val="28"/>
-          <w:u w:val="none"/>
-          <w:shd w:fill="auto" w:val="clear"/>
-          <w:vertAlign w:val="baseline"/>
-        </w:rPr>
-      </w:r>
-    </w:p>
-    <w:p>
-      <w:pPr>
-        <w:pStyle w:val="Normal"/>
-        <w:keepNext w:val="false"/>
-        <w:keepLines w:val="false"/>
-        <w:pageBreakBefore w:val="false"/>
-        <w:widowControl/>
-        <w:pBdr/>
-        <w:shd w:val="clear" w:fill="auto"/>
-        <w:spacing w:lineRule="auto" w:line="254" w:before="0" w:after="160"/>
-        <w:ind w:left="0" w:right="0" w:hanging="0"/>
-        <w:jc w:val="left"/>
-        <w:rPr>
-          <w:rFonts w:ascii="Times New Roman" w:hAnsi="Times New Roman" w:eastAsia="Times New Roman" w:cs="Times New Roman"/>
-          <w:b w:val="false"/>
-          <w:b w:val="false"/>
-          <w:i w:val="false"/>
-          <w:i w:val="false"/>
-          <w:caps w:val="false"/>
-          <w:smallCaps w:val="false"/>
-          <w:strike w:val="false"/>
-          <w:dstrike w:val="false"/>
-          <w:color w:val="000000"/>
-          <w:position w:val="0"/>
-          <w:sz w:val="28"/>
-          <w:sz w:val="28"/>
-          <w:szCs w:val="28"/>
-          <w:u w:val="none"/>
-          <w:shd w:fill="auto" w:val="clear"/>
-          <w:vertAlign w:val="baseline"/>
-        </w:rPr>
-      </w:pPr>
-      <w:r>
-        <w:rPr>
-          <w:rFonts w:eastAsia="Times New Roman" w:cs="Times New Roman" w:ascii="Times New Roman" w:hAnsi="Times New Roman"/>
-          <w:b w:val="false"/>
-          <w:i w:val="false"/>
-          <w:caps w:val="false"/>
-          <w:smallCaps w:val="false"/>
-          <w:strike w:val="false"/>
-          <w:dstrike w:val="false"/>
-          <w:color w:val="000000"/>
-          <w:position w:val="0"/>
-          <w:sz w:val="28"/>
-          <w:sz w:val="28"/>
-          <w:szCs w:val="28"/>
-          <w:u w:val="none"/>
-          <w:shd w:fill="auto" w:val="clear"/>
-          <w:vertAlign w:val="baseline"/>
-        </w:rPr>
-      </w:r>
-    </w:p>
-    <w:p>
-      <w:pPr>
-        <w:pStyle w:val="Normal"/>
-        <w:keepNext w:val="false"/>
-        <w:keepLines w:val="false"/>
-        <w:pageBreakBefore w:val="false"/>
-        <w:widowControl/>
-        <w:pBdr/>
-        <w:shd w:val="clear" w:fill="auto"/>
-        <w:spacing w:lineRule="auto" w:line="254" w:before="0" w:after="160"/>
-        <w:ind w:left="0" w:right="0" w:hanging="0"/>
-        <w:jc w:val="left"/>
-        <w:rPr>
-          <w:rFonts w:ascii="Times New Roman" w:hAnsi="Times New Roman" w:eastAsia="Times New Roman" w:cs="Times New Roman"/>
-          <w:b w:val="false"/>
-          <w:b w:val="false"/>
-          <w:i w:val="false"/>
-          <w:i w:val="false"/>
-          <w:caps w:val="false"/>
-          <w:smallCaps w:val="false"/>
-          <w:strike w:val="false"/>
-          <w:dstrike w:val="false"/>
-          <w:color w:val="000000"/>
-          <w:position w:val="0"/>
-          <w:sz w:val="28"/>
-          <w:sz w:val="28"/>
-          <w:szCs w:val="28"/>
-          <w:u w:val="none"/>
-          <w:shd w:fill="auto" w:val="clear"/>
-          <w:vertAlign w:val="baseline"/>
-        </w:rPr>
-      </w:pPr>
-      <w:r>
-        <w:rPr>
-          <w:rFonts w:eastAsia="Times New Roman" w:cs="Times New Roman" w:ascii="Times New Roman" w:hAnsi="Times New Roman"/>
-          <w:b w:val="false"/>
-          <w:i w:val="false"/>
-          <w:caps w:val="false"/>
-          <w:smallCaps w:val="false"/>
-          <w:strike w:val="false"/>
-          <w:dstrike w:val="false"/>
-          <w:color w:val="000000"/>
-          <w:position w:val="0"/>
-          <w:sz w:val="28"/>
-          <w:sz w:val="28"/>
-          <w:szCs w:val="28"/>
-          <w:u w:val="none"/>
-          <w:shd w:fill="auto" w:val="clear"/>
-          <w:vertAlign w:val="baseline"/>
-        </w:rPr>
-      </w:r>
-    </w:p>
-    <w:p>
-      <w:pPr>
-        <w:pStyle w:val="Normal"/>
-        <w:keepNext w:val="false"/>
-        <w:keepLines w:val="false"/>
-        <w:pageBreakBefore w:val="false"/>
-        <w:widowControl/>
-        <w:pBdr/>
-        <w:shd w:val="clear" w:fill="auto"/>
-        <w:spacing w:lineRule="auto" w:line="254" w:before="0" w:after="160"/>
+        <w:shd w:val="clear" w:fill="auto"/>
+        <w:spacing w:lineRule="auto" w:line="252" w:before="0" w:after="160"/>
+        <w:ind w:left="0" w:right="0" w:hanging="0"/>
+        <w:jc w:val="left"/>
+        <w:rPr>
+          <w:rFonts w:ascii="Times New Roman" w:hAnsi="Times New Roman" w:eastAsia="Times New Roman" w:cs="Times New Roman"/>
+          <w:b w:val="false"/>
+          <w:b w:val="false"/>
+          <w:i w:val="false"/>
+          <w:i w:val="false"/>
+          <w:caps w:val="false"/>
+          <w:smallCaps w:val="false"/>
+          <w:strike w:val="false"/>
+          <w:dstrike w:val="false"/>
+          <w:color w:val="000000"/>
+          <w:position w:val="0"/>
+          <w:sz w:val="28"/>
+          <w:sz w:val="28"/>
+          <w:szCs w:val="28"/>
+          <w:u w:val="none"/>
+          <w:shd w:fill="auto" w:val="clear"/>
+          <w:vertAlign w:val="baseline"/>
+        </w:rPr>
+      </w:pPr>
+      <w:r>
+        <w:rPr>
+          <w:rFonts w:eastAsia="Times New Roman" w:cs="Times New Roman" w:ascii="Times New Roman" w:hAnsi="Times New Roman"/>
+          <w:b w:val="false"/>
+          <w:i w:val="false"/>
+          <w:caps w:val="false"/>
+          <w:smallCaps w:val="false"/>
+          <w:strike w:val="false"/>
+          <w:dstrike w:val="false"/>
+          <w:color w:val="000000"/>
+          <w:position w:val="0"/>
+          <w:sz w:val="28"/>
+          <w:sz w:val="28"/>
+          <w:szCs w:val="28"/>
+          <w:u w:val="none"/>
+          <w:shd w:fill="auto" w:val="clear"/>
+          <w:vertAlign w:val="baseline"/>
+        </w:rPr>
+      </w:r>
+    </w:p>
+    <w:p>
+      <w:pPr>
+        <w:pStyle w:val="Normal"/>
+        <w:keepNext w:val="false"/>
+        <w:keepLines w:val="false"/>
+        <w:pageBreakBefore w:val="false"/>
+        <w:widowControl/>
+        <w:shd w:val="clear" w:fill="auto"/>
+        <w:spacing w:lineRule="auto" w:line="252" w:before="0" w:after="160"/>
+        <w:ind w:left="0" w:right="0" w:hanging="0"/>
+        <w:jc w:val="left"/>
+        <w:rPr>
+          <w:rFonts w:ascii="Times New Roman" w:hAnsi="Times New Roman" w:eastAsia="Times New Roman" w:cs="Times New Roman"/>
+          <w:b w:val="false"/>
+          <w:b w:val="false"/>
+          <w:i w:val="false"/>
+          <w:i w:val="false"/>
+          <w:caps w:val="false"/>
+          <w:smallCaps w:val="false"/>
+          <w:strike w:val="false"/>
+          <w:dstrike w:val="false"/>
+          <w:color w:val="000000"/>
+          <w:position w:val="0"/>
+          <w:sz w:val="28"/>
+          <w:sz w:val="28"/>
+          <w:szCs w:val="28"/>
+          <w:u w:val="none"/>
+          <w:shd w:fill="auto" w:val="clear"/>
+          <w:vertAlign w:val="baseline"/>
+        </w:rPr>
+      </w:pPr>
+      <w:r>
+        <w:rPr>
+          <w:rFonts w:eastAsia="Times New Roman" w:cs="Times New Roman" w:ascii="Times New Roman" w:hAnsi="Times New Roman"/>
+          <w:b w:val="false"/>
+          <w:i w:val="false"/>
+          <w:caps w:val="false"/>
+          <w:smallCaps w:val="false"/>
+          <w:strike w:val="false"/>
+          <w:dstrike w:val="false"/>
+          <w:color w:val="000000"/>
+          <w:position w:val="0"/>
+          <w:sz w:val="28"/>
+          <w:sz w:val="28"/>
+          <w:szCs w:val="28"/>
+          <w:u w:val="none"/>
+          <w:shd w:fill="auto" w:val="clear"/>
+          <w:vertAlign w:val="baseline"/>
+        </w:rPr>
+      </w:r>
+    </w:p>
+    <w:p>
+      <w:pPr>
+        <w:pStyle w:val="Normal"/>
+        <w:keepNext w:val="false"/>
+        <w:keepLines w:val="false"/>
+        <w:pageBreakBefore w:val="false"/>
+        <w:widowControl/>
+        <w:shd w:val="clear" w:fill="auto"/>
+        <w:spacing w:lineRule="auto" w:line="252" w:before="0" w:after="160"/>
+        <w:ind w:left="0" w:right="0" w:hanging="0"/>
+        <w:jc w:val="left"/>
+        <w:rPr>
+          <w:rFonts w:ascii="Times New Roman" w:hAnsi="Times New Roman" w:eastAsia="Times New Roman" w:cs="Times New Roman"/>
+          <w:b w:val="false"/>
+          <w:b w:val="false"/>
+          <w:i w:val="false"/>
+          <w:i w:val="false"/>
+          <w:caps w:val="false"/>
+          <w:smallCaps w:val="false"/>
+          <w:strike w:val="false"/>
+          <w:dstrike w:val="false"/>
+          <w:color w:val="000000"/>
+          <w:position w:val="0"/>
+          <w:sz w:val="28"/>
+          <w:sz w:val="28"/>
+          <w:szCs w:val="28"/>
+          <w:u w:val="none"/>
+          <w:shd w:fill="auto" w:val="clear"/>
+          <w:vertAlign w:val="baseline"/>
+        </w:rPr>
+      </w:pPr>
+      <w:r>
+        <w:rPr>
+          <w:rFonts w:eastAsia="Times New Roman" w:cs="Times New Roman" w:ascii="Times New Roman" w:hAnsi="Times New Roman"/>
+          <w:b w:val="false"/>
+          <w:i w:val="false"/>
+          <w:caps w:val="false"/>
+          <w:smallCaps w:val="false"/>
+          <w:strike w:val="false"/>
+          <w:dstrike w:val="false"/>
+          <w:color w:val="000000"/>
+          <w:position w:val="0"/>
+          <w:sz w:val="28"/>
+          <w:sz w:val="28"/>
+          <w:szCs w:val="28"/>
+          <w:u w:val="none"/>
+          <w:shd w:fill="auto" w:val="clear"/>
+          <w:vertAlign w:val="baseline"/>
+        </w:rPr>
+      </w:r>
+    </w:p>
+    <w:p>
+      <w:pPr>
+        <w:pStyle w:val="Normal"/>
+        <w:keepNext w:val="false"/>
+        <w:keepLines w:val="false"/>
+        <w:pageBreakBefore w:val="false"/>
+        <w:widowControl/>
+        <w:shd w:val="clear" w:fill="auto"/>
+        <w:spacing w:lineRule="auto" w:line="252" w:before="0" w:after="160"/>
+        <w:ind w:left="0" w:right="0" w:hanging="0"/>
+        <w:jc w:val="left"/>
+        <w:rPr>
+          <w:rFonts w:ascii="Times New Roman" w:hAnsi="Times New Roman" w:eastAsia="Times New Roman" w:cs="Times New Roman"/>
+          <w:b w:val="false"/>
+          <w:b w:val="false"/>
+          <w:i w:val="false"/>
+          <w:i w:val="false"/>
+          <w:caps w:val="false"/>
+          <w:smallCaps w:val="false"/>
+          <w:strike w:val="false"/>
+          <w:dstrike w:val="false"/>
+          <w:color w:val="000000"/>
+          <w:position w:val="0"/>
+          <w:sz w:val="28"/>
+          <w:sz w:val="28"/>
+          <w:szCs w:val="28"/>
+          <w:u w:val="none"/>
+          <w:shd w:fill="auto" w:val="clear"/>
+          <w:vertAlign w:val="baseline"/>
+        </w:rPr>
+      </w:pPr>
+      <w:r>
+        <w:rPr>
+          <w:rFonts w:eastAsia="Times New Roman" w:cs="Times New Roman" w:ascii="Times New Roman" w:hAnsi="Times New Roman"/>
+          <w:b w:val="false"/>
+          <w:i w:val="false"/>
+          <w:caps w:val="false"/>
+          <w:smallCaps w:val="false"/>
+          <w:strike w:val="false"/>
+          <w:dstrike w:val="false"/>
+          <w:color w:val="000000"/>
+          <w:position w:val="0"/>
+          <w:sz w:val="28"/>
+          <w:sz w:val="28"/>
+          <w:szCs w:val="28"/>
+          <w:u w:val="none"/>
+          <w:shd w:fill="auto" w:val="clear"/>
+          <w:vertAlign w:val="baseline"/>
+        </w:rPr>
+      </w:r>
+    </w:p>
+    <w:p>
+      <w:pPr>
+        <w:pStyle w:val="Normal"/>
+        <w:keepNext w:val="false"/>
+        <w:keepLines w:val="false"/>
+        <w:pageBreakBefore w:val="false"/>
+        <w:widowControl/>
+        <w:shd w:val="clear" w:fill="auto"/>
+        <w:spacing w:lineRule="auto" w:line="252" w:before="0" w:after="160"/>
+        <w:ind w:left="0" w:right="0" w:hanging="0"/>
+        <w:jc w:val="left"/>
+        <w:rPr>
+          <w:rFonts w:ascii="Times New Roman" w:hAnsi="Times New Roman" w:eastAsia="Times New Roman" w:cs="Times New Roman"/>
+          <w:b w:val="false"/>
+          <w:b w:val="false"/>
+          <w:i w:val="false"/>
+          <w:i w:val="false"/>
+          <w:caps w:val="false"/>
+          <w:smallCaps w:val="false"/>
+          <w:strike w:val="false"/>
+          <w:dstrike w:val="false"/>
+          <w:color w:val="000000"/>
+          <w:position w:val="0"/>
+          <w:sz w:val="28"/>
+          <w:sz w:val="28"/>
+          <w:szCs w:val="28"/>
+          <w:u w:val="none"/>
+          <w:shd w:fill="auto" w:val="clear"/>
+          <w:vertAlign w:val="baseline"/>
+        </w:rPr>
+      </w:pPr>
+      <w:r>
+        <w:rPr>
+          <w:rFonts w:eastAsia="Times New Roman" w:cs="Times New Roman" w:ascii="Times New Roman" w:hAnsi="Times New Roman"/>
+          <w:b w:val="false"/>
+          <w:i w:val="false"/>
+          <w:caps w:val="false"/>
+          <w:smallCaps w:val="false"/>
+          <w:strike w:val="false"/>
+          <w:dstrike w:val="false"/>
+          <w:color w:val="000000"/>
+          <w:position w:val="0"/>
+          <w:sz w:val="28"/>
+          <w:sz w:val="28"/>
+          <w:szCs w:val="28"/>
+          <w:u w:val="none"/>
+          <w:shd w:fill="auto" w:val="clear"/>
+          <w:vertAlign w:val="baseline"/>
+        </w:rPr>
+      </w:r>
+    </w:p>
+    <w:p>
+      <w:pPr>
+        <w:pStyle w:val="Normal"/>
+        <w:keepNext w:val="false"/>
+        <w:keepLines w:val="false"/>
+        <w:pageBreakBefore w:val="false"/>
+        <w:widowControl/>
+        <w:shd w:val="clear" w:fill="auto"/>
+        <w:spacing w:lineRule="auto" w:line="252" w:before="0" w:after="160"/>
+        <w:ind w:left="0" w:right="0" w:hanging="0"/>
+        <w:jc w:val="left"/>
+        <w:rPr>
+          <w:rFonts w:ascii="Times New Roman" w:hAnsi="Times New Roman" w:eastAsia="Times New Roman" w:cs="Times New Roman"/>
+          <w:b w:val="false"/>
+          <w:b w:val="false"/>
+          <w:i w:val="false"/>
+          <w:i w:val="false"/>
+          <w:caps w:val="false"/>
+          <w:smallCaps w:val="false"/>
+          <w:strike w:val="false"/>
+          <w:dstrike w:val="false"/>
+          <w:color w:val="000000"/>
+          <w:position w:val="0"/>
+          <w:sz w:val="28"/>
+          <w:sz w:val="28"/>
+          <w:szCs w:val="28"/>
+          <w:u w:val="none"/>
+          <w:shd w:fill="auto" w:val="clear"/>
+          <w:vertAlign w:val="baseline"/>
+        </w:rPr>
+      </w:pPr>
+      <w:r>
+        <w:rPr>
+          <w:rFonts w:eastAsia="Times New Roman" w:cs="Times New Roman" w:ascii="Times New Roman" w:hAnsi="Times New Roman"/>
+          <w:b w:val="false"/>
+          <w:i w:val="false"/>
+          <w:caps w:val="false"/>
+          <w:smallCaps w:val="false"/>
+          <w:strike w:val="false"/>
+          <w:dstrike w:val="false"/>
+          <w:color w:val="000000"/>
+          <w:position w:val="0"/>
+          <w:sz w:val="28"/>
+          <w:sz w:val="28"/>
+          <w:szCs w:val="28"/>
+          <w:u w:val="none"/>
+          <w:shd w:fill="auto" w:val="clear"/>
+          <w:vertAlign w:val="baseline"/>
+        </w:rPr>
+      </w:r>
+    </w:p>
+    <w:p>
+      <w:pPr>
+        <w:pStyle w:val="Normal"/>
+        <w:keepNext w:val="false"/>
+        <w:keepLines w:val="false"/>
+        <w:pageBreakBefore w:val="false"/>
+        <w:widowControl/>
+        <w:shd w:val="clear" w:fill="auto"/>
+        <w:spacing w:lineRule="auto" w:line="252" w:before="0" w:after="160"/>
+        <w:ind w:left="0" w:right="0" w:hanging="0"/>
+        <w:jc w:val="left"/>
+        <w:rPr>
+          <w:rFonts w:ascii="Times New Roman" w:hAnsi="Times New Roman" w:eastAsia="Times New Roman" w:cs="Times New Roman"/>
+          <w:b w:val="false"/>
+          <w:b w:val="false"/>
+          <w:i w:val="false"/>
+          <w:i w:val="false"/>
+          <w:caps w:val="false"/>
+          <w:smallCaps w:val="false"/>
+          <w:strike w:val="false"/>
+          <w:dstrike w:val="false"/>
+          <w:color w:val="000000"/>
+          <w:position w:val="0"/>
+          <w:sz w:val="28"/>
+          <w:sz w:val="28"/>
+          <w:szCs w:val="28"/>
+          <w:u w:val="none"/>
+          <w:shd w:fill="auto" w:val="clear"/>
+          <w:vertAlign w:val="baseline"/>
+        </w:rPr>
+      </w:pPr>
+      <w:r>
+        <w:rPr>
+          <w:rFonts w:eastAsia="Times New Roman" w:cs="Times New Roman" w:ascii="Times New Roman" w:hAnsi="Times New Roman"/>
+          <w:b w:val="false"/>
+          <w:i w:val="false"/>
+          <w:caps w:val="false"/>
+          <w:smallCaps w:val="false"/>
+          <w:strike w:val="false"/>
+          <w:dstrike w:val="false"/>
+          <w:color w:val="000000"/>
+          <w:position w:val="0"/>
+          <w:sz w:val="28"/>
+          <w:sz w:val="28"/>
+          <w:szCs w:val="28"/>
+          <w:u w:val="none"/>
+          <w:shd w:fill="auto" w:val="clear"/>
+          <w:vertAlign w:val="baseline"/>
+        </w:rPr>
+      </w:r>
+    </w:p>
+    <w:p>
+      <w:pPr>
+        <w:pStyle w:val="Normal"/>
+        <w:keepNext w:val="false"/>
+        <w:keepLines w:val="false"/>
+        <w:pageBreakBefore w:val="false"/>
+        <w:widowControl/>
+        <w:shd w:val="clear" w:fill="auto"/>
+        <w:spacing w:lineRule="auto" w:line="252" w:before="0" w:after="160"/>
+        <w:ind w:left="0" w:right="0" w:hanging="0"/>
+        <w:jc w:val="left"/>
+        <w:rPr>
+          <w:rFonts w:ascii="Times New Roman" w:hAnsi="Times New Roman" w:eastAsia="Times New Roman" w:cs="Times New Roman"/>
+          <w:b w:val="false"/>
+          <w:b w:val="false"/>
+          <w:i w:val="false"/>
+          <w:i w:val="false"/>
+          <w:caps w:val="false"/>
+          <w:smallCaps w:val="false"/>
+          <w:strike w:val="false"/>
+          <w:dstrike w:val="false"/>
+          <w:color w:val="000000"/>
+          <w:position w:val="0"/>
+          <w:sz w:val="28"/>
+          <w:sz w:val="28"/>
+          <w:szCs w:val="28"/>
+          <w:u w:val="none"/>
+          <w:shd w:fill="auto" w:val="clear"/>
+          <w:vertAlign w:val="baseline"/>
+        </w:rPr>
+      </w:pPr>
+      <w:r>
+        <w:rPr>
+          <w:rFonts w:eastAsia="Times New Roman" w:cs="Times New Roman" w:ascii="Times New Roman" w:hAnsi="Times New Roman"/>
+          <w:b w:val="false"/>
+          <w:i w:val="false"/>
+          <w:caps w:val="false"/>
+          <w:smallCaps w:val="false"/>
+          <w:strike w:val="false"/>
+          <w:dstrike w:val="false"/>
+          <w:color w:val="000000"/>
+          <w:position w:val="0"/>
+          <w:sz w:val="28"/>
+          <w:sz w:val="28"/>
+          <w:szCs w:val="28"/>
+          <w:u w:val="none"/>
+          <w:shd w:fill="auto" w:val="clear"/>
+          <w:vertAlign w:val="baseline"/>
+        </w:rPr>
+      </w:r>
+    </w:p>
+    <w:p>
+      <w:pPr>
+        <w:pStyle w:val="Normal"/>
+        <w:keepNext w:val="false"/>
+        <w:keepLines w:val="false"/>
+        <w:pageBreakBefore w:val="false"/>
+        <w:widowControl/>
+        <w:shd w:val="clear" w:fill="auto"/>
+        <w:spacing w:lineRule="auto" w:line="252" w:before="0" w:after="160"/>
+        <w:ind w:left="0" w:right="0" w:hanging="0"/>
+        <w:jc w:val="left"/>
+        <w:rPr>
+          <w:rFonts w:ascii="Times New Roman" w:hAnsi="Times New Roman" w:eastAsia="Times New Roman" w:cs="Times New Roman"/>
+          <w:b w:val="false"/>
+          <w:b w:val="false"/>
+          <w:i w:val="false"/>
+          <w:i w:val="false"/>
+          <w:caps w:val="false"/>
+          <w:smallCaps w:val="false"/>
+          <w:strike w:val="false"/>
+          <w:dstrike w:val="false"/>
+          <w:color w:val="000000"/>
+          <w:position w:val="0"/>
+          <w:sz w:val="28"/>
+          <w:sz w:val="28"/>
+          <w:szCs w:val="28"/>
+          <w:u w:val="none"/>
+          <w:shd w:fill="auto" w:val="clear"/>
+          <w:vertAlign w:val="baseline"/>
+        </w:rPr>
+      </w:pPr>
+      <w:r>
+        <w:rPr>
+          <w:rFonts w:eastAsia="Times New Roman" w:cs="Times New Roman" w:ascii="Times New Roman" w:hAnsi="Times New Roman"/>
+          <w:b w:val="false"/>
+          <w:i w:val="false"/>
+          <w:caps w:val="false"/>
+          <w:smallCaps w:val="false"/>
+          <w:strike w:val="false"/>
+          <w:dstrike w:val="false"/>
+          <w:color w:val="000000"/>
+          <w:position w:val="0"/>
+          <w:sz w:val="28"/>
+          <w:sz w:val="28"/>
+          <w:szCs w:val="28"/>
+          <w:u w:val="none"/>
+          <w:shd w:fill="auto" w:val="clear"/>
+          <w:vertAlign w:val="baseline"/>
+        </w:rPr>
+      </w:r>
+    </w:p>
+    <w:p>
+      <w:pPr>
+        <w:pStyle w:val="Normal"/>
+        <w:keepNext w:val="false"/>
+        <w:keepLines w:val="false"/>
+        <w:pageBreakBefore w:val="false"/>
+        <w:widowControl/>
+        <w:shd w:val="clear" w:fill="auto"/>
+        <w:spacing w:lineRule="auto" w:line="252" w:before="0" w:after="160"/>
+        <w:ind w:left="0" w:right="0" w:hanging="0"/>
+        <w:jc w:val="left"/>
+        <w:rPr>
+          <w:rFonts w:ascii="Times New Roman" w:hAnsi="Times New Roman" w:eastAsia="Times New Roman" w:cs="Times New Roman"/>
+          <w:b w:val="false"/>
+          <w:b w:val="false"/>
+          <w:i w:val="false"/>
+          <w:i w:val="false"/>
+          <w:caps w:val="false"/>
+          <w:smallCaps w:val="false"/>
+          <w:strike w:val="false"/>
+          <w:dstrike w:val="false"/>
+          <w:color w:val="000000"/>
+          <w:position w:val="0"/>
+          <w:sz w:val="28"/>
+          <w:sz w:val="28"/>
+          <w:szCs w:val="28"/>
+          <w:u w:val="none"/>
+          <w:shd w:fill="auto" w:val="clear"/>
+          <w:vertAlign w:val="baseline"/>
+        </w:rPr>
+      </w:pPr>
+      <w:r>
+        <w:rPr>
+          <w:rFonts w:eastAsia="Times New Roman" w:cs="Times New Roman" w:ascii="Times New Roman" w:hAnsi="Times New Roman"/>
+          <w:b w:val="false"/>
+          <w:i w:val="false"/>
+          <w:caps w:val="false"/>
+          <w:smallCaps w:val="false"/>
+          <w:strike w:val="false"/>
+          <w:dstrike w:val="false"/>
+          <w:color w:val="000000"/>
+          <w:position w:val="0"/>
+          <w:sz w:val="28"/>
+          <w:sz w:val="28"/>
+          <w:szCs w:val="28"/>
+          <w:u w:val="none"/>
+          <w:shd w:fill="auto" w:val="clear"/>
+          <w:vertAlign w:val="baseline"/>
+        </w:rPr>
+      </w:r>
+    </w:p>
+    <w:p>
+      <w:pPr>
+        <w:pStyle w:val="Normal"/>
+        <w:keepNext w:val="false"/>
+        <w:keepLines w:val="false"/>
+        <w:pageBreakBefore w:val="false"/>
+        <w:widowControl/>
+        <w:shd w:val="clear" w:fill="auto"/>
+        <w:spacing w:lineRule="auto" w:line="252" w:before="0" w:after="160"/>
+        <w:ind w:left="0" w:right="0" w:hanging="0"/>
+        <w:jc w:val="left"/>
+        <w:rPr>
+          <w:rFonts w:ascii="Times New Roman" w:hAnsi="Times New Roman" w:eastAsia="Times New Roman" w:cs="Times New Roman"/>
+          <w:b w:val="false"/>
+          <w:b w:val="false"/>
+          <w:i w:val="false"/>
+          <w:i w:val="false"/>
+          <w:caps w:val="false"/>
+          <w:smallCaps w:val="false"/>
+          <w:strike w:val="false"/>
+          <w:dstrike w:val="false"/>
+          <w:color w:val="000000"/>
+          <w:position w:val="0"/>
+          <w:sz w:val="28"/>
+          <w:sz w:val="28"/>
+          <w:szCs w:val="28"/>
+          <w:u w:val="none"/>
+          <w:shd w:fill="auto" w:val="clear"/>
+          <w:vertAlign w:val="baseline"/>
+        </w:rPr>
+      </w:pPr>
+      <w:r>
+        <w:rPr>
+          <w:rFonts w:eastAsia="Times New Roman" w:cs="Times New Roman" w:ascii="Times New Roman" w:hAnsi="Times New Roman"/>
+          <w:b w:val="false"/>
+          <w:i w:val="false"/>
+          <w:caps w:val="false"/>
+          <w:smallCaps w:val="false"/>
+          <w:strike w:val="false"/>
+          <w:dstrike w:val="false"/>
+          <w:color w:val="000000"/>
+          <w:position w:val="0"/>
+          <w:sz w:val="28"/>
+          <w:sz w:val="28"/>
+          <w:szCs w:val="28"/>
+          <w:u w:val="none"/>
+          <w:shd w:fill="auto" w:val="clear"/>
+          <w:vertAlign w:val="baseline"/>
+        </w:rPr>
+      </w:r>
+    </w:p>
+    <w:p>
+      <w:pPr>
+        <w:pStyle w:val="Normal"/>
+        <w:keepNext w:val="false"/>
+        <w:keepLines w:val="false"/>
+        <w:pageBreakBefore w:val="false"/>
+        <w:widowControl/>
+        <w:shd w:val="clear" w:fill="auto"/>
+        <w:spacing w:lineRule="auto" w:line="252" w:before="0" w:after="160"/>
+        <w:ind w:left="0" w:right="0" w:hanging="0"/>
+        <w:jc w:val="left"/>
+        <w:rPr>
+          <w:rFonts w:ascii="Times New Roman" w:hAnsi="Times New Roman" w:eastAsia="Times New Roman" w:cs="Times New Roman"/>
+          <w:b w:val="false"/>
+          <w:b w:val="false"/>
+          <w:i w:val="false"/>
+          <w:i w:val="false"/>
+          <w:caps w:val="false"/>
+          <w:smallCaps w:val="false"/>
+          <w:strike w:val="false"/>
+          <w:dstrike w:val="false"/>
+          <w:color w:val="000000"/>
+          <w:position w:val="0"/>
+          <w:sz w:val="28"/>
+          <w:sz w:val="28"/>
+          <w:szCs w:val="28"/>
+          <w:u w:val="none"/>
+          <w:shd w:fill="auto" w:val="clear"/>
+          <w:vertAlign w:val="baseline"/>
+        </w:rPr>
+      </w:pPr>
+      <w:r>
+        <w:rPr>
+          <w:rFonts w:eastAsia="Times New Roman" w:cs="Times New Roman" w:ascii="Times New Roman" w:hAnsi="Times New Roman"/>
+          <w:b w:val="false"/>
+          <w:i w:val="false"/>
+          <w:caps w:val="false"/>
+          <w:smallCaps w:val="false"/>
+          <w:strike w:val="false"/>
+          <w:dstrike w:val="false"/>
+          <w:color w:val="000000"/>
+          <w:position w:val="0"/>
+          <w:sz w:val="28"/>
+          <w:sz w:val="28"/>
+          <w:szCs w:val="28"/>
+          <w:u w:val="none"/>
+          <w:shd w:fill="auto" w:val="clear"/>
+          <w:vertAlign w:val="baseline"/>
+        </w:rPr>
+      </w:r>
+    </w:p>
+    <w:p>
+      <w:pPr>
+        <w:pStyle w:val="Normal"/>
+        <w:keepNext w:val="false"/>
+        <w:keepLines w:val="false"/>
+        <w:pageBreakBefore w:val="false"/>
+        <w:widowControl/>
+        <w:shd w:val="clear" w:fill="auto"/>
+        <w:spacing w:lineRule="auto" w:line="252" w:before="0" w:after="160"/>
+        <w:ind w:left="0" w:right="0" w:hanging="0"/>
+        <w:jc w:val="left"/>
+        <w:rPr>
+          <w:rFonts w:ascii="Times New Roman" w:hAnsi="Times New Roman" w:eastAsia="Times New Roman" w:cs="Times New Roman"/>
+          <w:b w:val="false"/>
+          <w:b w:val="false"/>
+          <w:i w:val="false"/>
+          <w:i w:val="false"/>
+          <w:caps w:val="false"/>
+          <w:smallCaps w:val="false"/>
+          <w:strike w:val="false"/>
+          <w:dstrike w:val="false"/>
+          <w:color w:val="000000"/>
+          <w:position w:val="0"/>
+          <w:sz w:val="28"/>
+          <w:sz w:val="28"/>
+          <w:szCs w:val="28"/>
+          <w:u w:val="none"/>
+          <w:shd w:fill="auto" w:val="clear"/>
+          <w:vertAlign w:val="baseline"/>
+        </w:rPr>
+      </w:pPr>
+      <w:r>
+        <w:rPr>
+          <w:rFonts w:eastAsia="Times New Roman" w:cs="Times New Roman" w:ascii="Times New Roman" w:hAnsi="Times New Roman"/>
+          <w:b w:val="false"/>
+          <w:i w:val="false"/>
+          <w:caps w:val="false"/>
+          <w:smallCaps w:val="false"/>
+          <w:strike w:val="false"/>
+          <w:dstrike w:val="false"/>
+          <w:color w:val="000000"/>
+          <w:position w:val="0"/>
+          <w:sz w:val="28"/>
+          <w:sz w:val="28"/>
+          <w:szCs w:val="28"/>
+          <w:u w:val="none"/>
+          <w:shd w:fill="auto" w:val="clear"/>
+          <w:vertAlign w:val="baseline"/>
+        </w:rPr>
+      </w:r>
+    </w:p>
+    <w:p>
+      <w:pPr>
+        <w:pStyle w:val="Normal"/>
+        <w:keepNext w:val="false"/>
+        <w:keepLines w:val="false"/>
+        <w:pageBreakBefore w:val="false"/>
+        <w:widowControl/>
+        <w:shd w:val="clear" w:fill="auto"/>
+        <w:spacing w:lineRule="auto" w:line="252" w:before="0" w:after="160"/>
+        <w:ind w:left="0" w:right="0" w:hanging="0"/>
+        <w:jc w:val="left"/>
+        <w:rPr>
+          <w:rFonts w:ascii="Times New Roman" w:hAnsi="Times New Roman" w:eastAsia="Times New Roman" w:cs="Times New Roman"/>
+          <w:b w:val="false"/>
+          <w:b w:val="false"/>
+          <w:i w:val="false"/>
+          <w:i w:val="false"/>
+          <w:caps w:val="false"/>
+          <w:smallCaps w:val="false"/>
+          <w:strike w:val="false"/>
+          <w:dstrike w:val="false"/>
+          <w:color w:val="000000"/>
+          <w:position w:val="0"/>
+          <w:sz w:val="28"/>
+          <w:sz w:val="28"/>
+          <w:szCs w:val="28"/>
+          <w:u w:val="none"/>
+          <w:shd w:fill="auto" w:val="clear"/>
+          <w:vertAlign w:val="baseline"/>
+        </w:rPr>
+      </w:pPr>
+      <w:r>
+        <w:rPr>
+          <w:rFonts w:eastAsia="Times New Roman" w:cs="Times New Roman" w:ascii="Times New Roman" w:hAnsi="Times New Roman"/>
+          <w:b w:val="false"/>
+          <w:i w:val="false"/>
+          <w:caps w:val="false"/>
+          <w:smallCaps w:val="false"/>
+          <w:strike w:val="false"/>
+          <w:dstrike w:val="false"/>
+          <w:color w:val="000000"/>
+          <w:position w:val="0"/>
+          <w:sz w:val="28"/>
+          <w:sz w:val="28"/>
+          <w:szCs w:val="28"/>
+          <w:u w:val="none"/>
+          <w:shd w:fill="auto" w:val="clear"/>
+          <w:vertAlign w:val="baseline"/>
+        </w:rPr>
+      </w:r>
+    </w:p>
+    <w:p>
+      <w:pPr>
+        <w:pStyle w:val="Normal"/>
+        <w:keepNext w:val="false"/>
+        <w:keepLines w:val="false"/>
+        <w:pageBreakBefore w:val="false"/>
+        <w:widowControl/>
+        <w:shd w:val="clear" w:fill="auto"/>
+        <w:spacing w:lineRule="auto" w:line="252" w:before="0" w:after="160"/>
+        <w:ind w:left="0" w:right="0" w:hanging="0"/>
+        <w:jc w:val="left"/>
+        <w:rPr>
+          <w:rFonts w:ascii="Times New Roman" w:hAnsi="Times New Roman" w:eastAsia="Times New Roman" w:cs="Times New Roman"/>
+          <w:b w:val="false"/>
+          <w:b w:val="false"/>
+          <w:i w:val="false"/>
+          <w:i w:val="false"/>
+          <w:caps w:val="false"/>
+          <w:smallCaps w:val="false"/>
+          <w:strike w:val="false"/>
+          <w:dstrike w:val="false"/>
+          <w:color w:val="000000"/>
+          <w:position w:val="0"/>
+          <w:sz w:val="28"/>
+          <w:sz w:val="28"/>
+          <w:szCs w:val="28"/>
+          <w:u w:val="none"/>
+          <w:shd w:fill="auto" w:val="clear"/>
+          <w:vertAlign w:val="baseline"/>
+        </w:rPr>
+      </w:pPr>
+      <w:r>
+        <w:rPr>
+          <w:rFonts w:eastAsia="Times New Roman" w:cs="Times New Roman" w:ascii="Times New Roman" w:hAnsi="Times New Roman"/>
+          <w:b w:val="false"/>
+          <w:i w:val="false"/>
+          <w:caps w:val="false"/>
+          <w:smallCaps w:val="false"/>
+          <w:strike w:val="false"/>
+          <w:dstrike w:val="false"/>
+          <w:color w:val="000000"/>
+          <w:position w:val="0"/>
+          <w:sz w:val="28"/>
+          <w:sz w:val="28"/>
+          <w:szCs w:val="28"/>
+          <w:u w:val="none"/>
+          <w:shd w:fill="auto" w:val="clear"/>
+          <w:vertAlign w:val="baseline"/>
+        </w:rPr>
+      </w:r>
+    </w:p>
+    <w:p>
+      <w:pPr>
+        <w:pStyle w:val="Normal"/>
+        <w:keepNext w:val="false"/>
+        <w:keepLines w:val="false"/>
+        <w:pageBreakBefore w:val="false"/>
+        <w:widowControl/>
+        <w:shd w:val="clear" w:fill="auto"/>
+        <w:spacing w:lineRule="auto" w:line="252" w:before="0" w:after="160"/>
+        <w:ind w:left="0" w:right="0" w:hanging="0"/>
+        <w:jc w:val="left"/>
+        <w:rPr>
+          <w:rFonts w:ascii="Times New Roman" w:hAnsi="Times New Roman" w:eastAsia="Times New Roman" w:cs="Times New Roman"/>
+          <w:b w:val="false"/>
+          <w:b w:val="false"/>
+          <w:i w:val="false"/>
+          <w:i w:val="false"/>
+          <w:caps w:val="false"/>
+          <w:smallCaps w:val="false"/>
+          <w:strike w:val="false"/>
+          <w:dstrike w:val="false"/>
+          <w:color w:val="000000"/>
+          <w:position w:val="0"/>
+          <w:sz w:val="28"/>
+          <w:sz w:val="28"/>
+          <w:szCs w:val="28"/>
+          <w:u w:val="none"/>
+          <w:shd w:fill="auto" w:val="clear"/>
+          <w:vertAlign w:val="baseline"/>
+        </w:rPr>
+      </w:pPr>
+      <w:r>
+        <w:rPr>
+          <w:rFonts w:eastAsia="Times New Roman" w:cs="Times New Roman" w:ascii="Times New Roman" w:hAnsi="Times New Roman"/>
+          <w:b w:val="false"/>
+          <w:i w:val="false"/>
+          <w:caps w:val="false"/>
+          <w:smallCaps w:val="false"/>
+          <w:strike w:val="false"/>
+          <w:dstrike w:val="false"/>
+          <w:color w:val="000000"/>
+          <w:position w:val="0"/>
+          <w:sz w:val="28"/>
+          <w:sz w:val="28"/>
+          <w:szCs w:val="28"/>
+          <w:u w:val="none"/>
+          <w:shd w:fill="auto" w:val="clear"/>
+          <w:vertAlign w:val="baseline"/>
+        </w:rPr>
+      </w:r>
+    </w:p>
+    <w:p>
+      <w:pPr>
+        <w:pStyle w:val="Normal"/>
+        <w:keepNext w:val="false"/>
+        <w:keepLines w:val="false"/>
+        <w:pageBreakBefore w:val="false"/>
+        <w:widowControl/>
+        <w:shd w:val="clear" w:fill="auto"/>
+        <w:spacing w:lineRule="auto" w:line="252" w:before="0" w:after="160"/>
+        <w:ind w:left="0" w:right="0" w:hanging="0"/>
+        <w:jc w:val="left"/>
+        <w:rPr>
+          <w:rFonts w:ascii="Times New Roman" w:hAnsi="Times New Roman" w:eastAsia="Times New Roman" w:cs="Times New Roman"/>
+          <w:b w:val="false"/>
+          <w:b w:val="false"/>
+          <w:i w:val="false"/>
+          <w:i w:val="false"/>
+          <w:caps w:val="false"/>
+          <w:smallCaps w:val="false"/>
+          <w:strike w:val="false"/>
+          <w:dstrike w:val="false"/>
+          <w:color w:val="000000"/>
+          <w:position w:val="0"/>
+          <w:sz w:val="28"/>
+          <w:sz w:val="28"/>
+          <w:szCs w:val="28"/>
+          <w:u w:val="none"/>
+          <w:shd w:fill="auto" w:val="clear"/>
+          <w:vertAlign w:val="baseline"/>
+        </w:rPr>
+      </w:pPr>
+      <w:r>
+        <w:rPr>
+          <w:rFonts w:eastAsia="Times New Roman" w:cs="Times New Roman" w:ascii="Times New Roman" w:hAnsi="Times New Roman"/>
+          <w:b w:val="false"/>
+          <w:i w:val="false"/>
+          <w:caps w:val="false"/>
+          <w:smallCaps w:val="false"/>
+          <w:strike w:val="false"/>
+          <w:dstrike w:val="false"/>
+          <w:color w:val="000000"/>
+          <w:position w:val="0"/>
+          <w:sz w:val="28"/>
+          <w:sz w:val="28"/>
+          <w:szCs w:val="28"/>
+          <w:u w:val="none"/>
+          <w:shd w:fill="auto" w:val="clear"/>
+          <w:vertAlign w:val="baseline"/>
+        </w:rPr>
+      </w:r>
+    </w:p>
+    <w:p>
+      <w:pPr>
+        <w:pStyle w:val="Normal"/>
+        <w:keepNext w:val="false"/>
+        <w:keepLines w:val="false"/>
+        <w:pageBreakBefore w:val="false"/>
+        <w:widowControl/>
+        <w:shd w:val="clear" w:fill="auto"/>
+        <w:spacing w:lineRule="auto" w:line="252" w:before="0" w:after="160"/>
+        <w:ind w:left="0" w:right="0" w:hanging="0"/>
+        <w:jc w:val="left"/>
+        <w:rPr>
+          <w:rFonts w:ascii="Times New Roman" w:hAnsi="Times New Roman" w:eastAsia="Times New Roman" w:cs="Times New Roman"/>
+          <w:b w:val="false"/>
+          <w:b w:val="false"/>
+          <w:i w:val="false"/>
+          <w:i w:val="false"/>
+          <w:caps w:val="false"/>
+          <w:smallCaps w:val="false"/>
+          <w:strike w:val="false"/>
+          <w:dstrike w:val="false"/>
+          <w:color w:val="000000"/>
+          <w:position w:val="0"/>
+          <w:sz w:val="28"/>
+          <w:sz w:val="28"/>
+          <w:szCs w:val="28"/>
+          <w:u w:val="none"/>
+          <w:shd w:fill="auto" w:val="clear"/>
+          <w:vertAlign w:val="baseline"/>
+        </w:rPr>
+      </w:pPr>
+      <w:r>
+        <w:rPr>
+          <w:rFonts w:eastAsia="Times New Roman" w:cs="Times New Roman" w:ascii="Times New Roman" w:hAnsi="Times New Roman"/>
+          <w:b w:val="false"/>
+          <w:i w:val="false"/>
+          <w:caps w:val="false"/>
+          <w:smallCaps w:val="false"/>
+          <w:strike w:val="false"/>
+          <w:dstrike w:val="false"/>
+          <w:color w:val="000000"/>
+          <w:position w:val="0"/>
+          <w:sz w:val="28"/>
+          <w:sz w:val="28"/>
+          <w:szCs w:val="28"/>
+          <w:u w:val="none"/>
+          <w:shd w:fill="auto" w:val="clear"/>
+          <w:vertAlign w:val="baseline"/>
+        </w:rPr>
+      </w:r>
+    </w:p>
+    <w:p>
+      <w:pPr>
+        <w:pStyle w:val="Normal"/>
+        <w:keepNext w:val="false"/>
+        <w:keepLines w:val="false"/>
+        <w:pageBreakBefore w:val="false"/>
+        <w:widowControl/>
+        <w:shd w:val="clear" w:fill="auto"/>
+        <w:spacing w:lineRule="auto" w:line="252" w:before="0" w:after="160"/>
+        <w:ind w:left="0" w:right="0" w:hanging="0"/>
+        <w:jc w:val="left"/>
+        <w:rPr>
+          <w:rFonts w:ascii="Times New Roman" w:hAnsi="Times New Roman" w:eastAsia="Times New Roman" w:cs="Times New Roman"/>
+          <w:b w:val="false"/>
+          <w:b w:val="false"/>
+          <w:i w:val="false"/>
+          <w:i w:val="false"/>
+          <w:caps w:val="false"/>
+          <w:smallCaps w:val="false"/>
+          <w:strike w:val="false"/>
+          <w:dstrike w:val="false"/>
+          <w:color w:val="000000"/>
+          <w:position w:val="0"/>
+          <w:sz w:val="28"/>
+          <w:sz w:val="28"/>
+          <w:szCs w:val="28"/>
+          <w:u w:val="none"/>
+          <w:shd w:fill="auto" w:val="clear"/>
+          <w:vertAlign w:val="baseline"/>
+        </w:rPr>
+      </w:pPr>
+      <w:r>
+        <w:rPr>
+          <w:rFonts w:eastAsia="Times New Roman" w:cs="Times New Roman" w:ascii="Times New Roman" w:hAnsi="Times New Roman"/>
+          <w:b w:val="false"/>
+          <w:i w:val="false"/>
+          <w:caps w:val="false"/>
+          <w:smallCaps w:val="false"/>
+          <w:strike w:val="false"/>
+          <w:dstrike w:val="false"/>
+          <w:color w:val="000000"/>
+          <w:position w:val="0"/>
+          <w:sz w:val="28"/>
+          <w:sz w:val="28"/>
+          <w:szCs w:val="28"/>
+          <w:u w:val="none"/>
+          <w:shd w:fill="auto" w:val="clear"/>
+          <w:vertAlign w:val="baseline"/>
+        </w:rPr>
+      </w:r>
+    </w:p>
+    <w:p>
+      <w:pPr>
+        <w:pStyle w:val="Normal"/>
+        <w:keepNext w:val="false"/>
+        <w:keepLines w:val="false"/>
+        <w:pageBreakBefore w:val="false"/>
+        <w:widowControl/>
+        <w:shd w:val="clear" w:fill="auto"/>
+        <w:spacing w:lineRule="auto" w:line="252" w:before="0" w:after="160"/>
+        <w:ind w:left="0" w:right="0" w:hanging="0"/>
+        <w:jc w:val="left"/>
+        <w:rPr>
+          <w:rFonts w:ascii="Times New Roman" w:hAnsi="Times New Roman" w:eastAsia="Times New Roman" w:cs="Times New Roman"/>
+          <w:b w:val="false"/>
+          <w:b w:val="false"/>
+          <w:i w:val="false"/>
+          <w:i w:val="false"/>
+          <w:caps w:val="false"/>
+          <w:smallCaps w:val="false"/>
+          <w:strike w:val="false"/>
+          <w:dstrike w:val="false"/>
+          <w:color w:val="000000"/>
+          <w:position w:val="0"/>
+          <w:sz w:val="28"/>
+          <w:sz w:val="28"/>
+          <w:szCs w:val="28"/>
+          <w:u w:val="none"/>
+          <w:shd w:fill="auto" w:val="clear"/>
+          <w:vertAlign w:val="baseline"/>
+        </w:rPr>
+      </w:pPr>
+      <w:r>
+        <w:rPr>
+          <w:rFonts w:eastAsia="Times New Roman" w:cs="Times New Roman" w:ascii="Times New Roman" w:hAnsi="Times New Roman"/>
+          <w:b w:val="false"/>
+          <w:i w:val="false"/>
+          <w:caps w:val="false"/>
+          <w:smallCaps w:val="false"/>
+          <w:strike w:val="false"/>
+          <w:dstrike w:val="false"/>
+          <w:color w:val="000000"/>
+          <w:position w:val="0"/>
+          <w:sz w:val="28"/>
+          <w:sz w:val="28"/>
+          <w:szCs w:val="28"/>
+          <w:u w:val="none"/>
+          <w:shd w:fill="auto" w:val="clear"/>
+          <w:vertAlign w:val="baseline"/>
+        </w:rPr>
+      </w:r>
+    </w:p>
+    <w:p>
+      <w:pPr>
+        <w:pStyle w:val="Normal"/>
+        <w:keepNext w:val="false"/>
+        <w:keepLines w:val="false"/>
+        <w:pageBreakBefore w:val="false"/>
+        <w:widowControl/>
+        <w:shd w:val="clear" w:fill="auto"/>
+        <w:spacing w:lineRule="auto" w:line="252" w:before="0" w:after="160"/>
+        <w:ind w:left="0" w:right="0" w:hanging="0"/>
+        <w:jc w:val="left"/>
+        <w:rPr>
+          <w:rFonts w:ascii="Times New Roman" w:hAnsi="Times New Roman" w:eastAsia="Times New Roman" w:cs="Times New Roman"/>
+          <w:b w:val="false"/>
+          <w:b w:val="false"/>
+          <w:i w:val="false"/>
+          <w:i w:val="false"/>
+          <w:caps w:val="false"/>
+          <w:smallCaps w:val="false"/>
+          <w:strike w:val="false"/>
+          <w:dstrike w:val="false"/>
+          <w:color w:val="000000"/>
+          <w:position w:val="0"/>
+          <w:sz w:val="28"/>
+          <w:sz w:val="28"/>
+          <w:szCs w:val="28"/>
+          <w:u w:val="none"/>
+          <w:shd w:fill="auto" w:val="clear"/>
+          <w:vertAlign w:val="baseline"/>
+        </w:rPr>
+      </w:pPr>
+      <w:r>
+        <w:rPr>
+          <w:rFonts w:eastAsia="Times New Roman" w:cs="Times New Roman" w:ascii="Times New Roman" w:hAnsi="Times New Roman"/>
+          <w:b w:val="false"/>
+          <w:i w:val="false"/>
+          <w:caps w:val="false"/>
+          <w:smallCaps w:val="false"/>
+          <w:strike w:val="false"/>
+          <w:dstrike w:val="false"/>
+          <w:color w:val="000000"/>
+          <w:position w:val="0"/>
+          <w:sz w:val="28"/>
+          <w:sz w:val="28"/>
+          <w:szCs w:val="28"/>
+          <w:u w:val="none"/>
+          <w:shd w:fill="auto" w:val="clear"/>
+          <w:vertAlign w:val="baseline"/>
+        </w:rPr>
+      </w:r>
+    </w:p>
+    <w:p>
+      <w:pPr>
+        <w:pStyle w:val="Normal"/>
+        <w:keepNext w:val="false"/>
+        <w:keepLines w:val="false"/>
+        <w:pageBreakBefore w:val="false"/>
+        <w:widowControl/>
+        <w:shd w:val="clear" w:fill="auto"/>
+        <w:spacing w:lineRule="auto" w:line="252" w:before="0" w:after="160"/>
         <w:ind w:left="0" w:right="0" w:hanging="0"/>
         <w:jc w:val="left"/>
         <w:rPr>
@@ -3505,9 +3384,8 @@
         <w:keepLines w:val="false"/>
         <w:pageBreakBefore w:val="false"/>
         <w:widowControl/>
-        <w:pBdr/>
-        <w:shd w:val="clear" w:fill="auto"/>
-        <w:spacing w:lineRule="auto" w:line="254" w:before="0" w:after="160"/>
+        <w:shd w:val="clear" w:fill="auto"/>
+        <w:spacing w:lineRule="auto" w:line="252" w:before="0" w:after="160"/>
         <w:ind w:left="0" w:right="0" w:hanging="0"/>
         <w:jc w:val="left"/>
         <w:rPr>
@@ -3546,9 +3424,8 @@
         <w:keepLines w:val="false"/>
         <w:pageBreakBefore w:val="false"/>
         <w:widowControl/>
-        <w:pBdr/>
-        <w:shd w:val="clear" w:fill="auto"/>
-        <w:spacing w:lineRule="auto" w:line="254" w:before="0" w:after="160"/>
+        <w:shd w:val="clear" w:fill="auto"/>
+        <w:spacing w:lineRule="auto" w:line="252" w:before="0" w:after="160"/>
         <w:ind w:left="0" w:right="0" w:hanging="0"/>
         <w:jc w:val="left"/>
         <w:rPr>
@@ -3587,9 +3464,8 @@
         <w:keepLines w:val="false"/>
         <w:pageBreakBefore w:val="false"/>
         <w:widowControl/>
-        <w:pBdr/>
-        <w:shd w:val="clear" w:fill="auto"/>
-        <w:spacing w:lineRule="auto" w:line="254" w:before="0" w:after="160"/>
+        <w:shd w:val="clear" w:fill="auto"/>
+        <w:spacing w:lineRule="auto" w:line="252" w:before="0" w:after="160"/>
         <w:ind w:left="0" w:right="0" w:hanging="0"/>
         <w:jc w:val="left"/>
         <w:rPr>
@@ -3640,7 +3516,6 @@
         <w:keepLines w:val="false"/>
         <w:pageBreakBefore w:val="false"/>
         <w:widowControl/>
-        <w:pBdr/>
         <w:shd w:val="clear" w:fill="auto"/>
         <w:tabs>
           <w:tab w:val="clear" w:pos="720"/>
@@ -3685,7 +3560,6 @@
         <w:keepLines w:val="false"/>
         <w:pageBreakBefore w:val="false"/>
         <w:widowControl/>
-        <w:pBdr/>
         <w:shd w:val="clear" w:fill="auto"/>
         <w:tabs>
           <w:tab w:val="clear" w:pos="720"/>
@@ -3728,7 +3602,6 @@
         <w:keepLines w:val="false"/>
         <w:pageBreakBefore w:val="false"/>
         <w:widowControl/>
-        <w:pBdr/>
         <w:shd w:val="clear" w:fill="auto"/>
         <w:tabs>
           <w:tab w:val="clear" w:pos="720"/>
@@ -3785,7 +3658,6 @@
         <w:keepLines w:val="false"/>
         <w:pageBreakBefore w:val="false"/>
         <w:widowControl/>
-        <w:pBdr/>
         <w:shd w:val="clear" w:fill="auto"/>
         <w:tabs>
           <w:tab w:val="clear" w:pos="720"/>
@@ -3816,7 +3688,6 @@
         <w:keepLines w:val="false"/>
         <w:pageBreakBefore w:val="false"/>
         <w:widowControl/>
-        <w:pBdr/>
         <w:shd w:val="clear" w:fill="auto"/>
         <w:tabs>
           <w:tab w:val="clear" w:pos="720"/>
@@ -3837,49 +3708,16 @@
           <w:sz w:val="28"/>
           <w:szCs w:val="28"/>
         </w:rPr>
-        <w:t>&lt;stdlib.h&gt; - для функци</w:t>
-      </w:r>
-      <w:r>
-        <w:rPr>
-          <w:rFonts w:eastAsia="Times New Roman" w:cs="Times New Roman" w:ascii="Times New Roman" w:hAnsi="Times New Roman"/>
-          <w:sz w:val="28"/>
-          <w:szCs w:val="28"/>
-        </w:rPr>
-        <w:t>й</w:t>
-      </w:r>
-      <w:r>
-        <w:rPr>
-          <w:rFonts w:eastAsia="Times New Roman" w:cs="Times New Roman" w:ascii="Times New Roman" w:hAnsi="Times New Roman"/>
-          <w:sz w:val="28"/>
-          <w:szCs w:val="28"/>
-        </w:rPr>
-        <w:t>, работ</w:t>
-      </w:r>
-      <w:r>
-        <w:rPr>
-          <w:rFonts w:eastAsia="Times New Roman" w:cs="Times New Roman" w:ascii="Times New Roman" w:hAnsi="Times New Roman"/>
-          <w:sz w:val="28"/>
-          <w:szCs w:val="28"/>
-        </w:rPr>
-        <w:t>ающими</w:t>
-      </w:r>
-      <w:r>
-        <w:rPr>
-          <w:rFonts w:eastAsia="Times New Roman" w:cs="Times New Roman" w:ascii="Times New Roman" w:hAnsi="Times New Roman"/>
-          <w:sz w:val="28"/>
-          <w:szCs w:val="28"/>
-        </w:rPr>
-        <w:t xml:space="preserve"> с памятью</w:t>
-      </w:r>
-    </w:p>
-    <w:p>
-      <w:pPr>
-        <w:pStyle w:val="Normal"/>
-        <w:keepNext w:val="false"/>
-        <w:keepLines w:val="false"/>
-        <w:pageBreakBefore w:val="false"/>
-        <w:widowControl/>
-        <w:pBdr/>
+        <w:t>&lt;stdlib.h&gt; - для функций, работающими с памятью</w:t>
+      </w:r>
+    </w:p>
+    <w:p>
+      <w:pPr>
+        <w:pStyle w:val="Normal"/>
+        <w:keepNext w:val="false"/>
+        <w:keepLines w:val="false"/>
+        <w:pageBreakBefore w:val="false"/>
+        <w:widowControl/>
         <w:shd w:val="clear" w:fill="auto"/>
         <w:tabs>
           <w:tab w:val="clear" w:pos="720"/>
@@ -3912,7 +3750,6 @@
         <w:keepLines w:val="false"/>
         <w:pageBreakBefore w:val="false"/>
         <w:widowControl/>
-        <w:pBdr/>
         <w:shd w:val="clear" w:fill="auto"/>
         <w:tabs>
           <w:tab w:val="clear" w:pos="720"/>
@@ -3940,7 +3777,6 @@
       <w:pPr>
         <w:pStyle w:val="Normal"/>
         <w:widowControl/>
-        <w:pBdr/>
         <w:shd w:val="clear" w:fill="auto"/>
         <w:tabs>
           <w:tab w:val="clear" w:pos="720"/>
@@ -3961,38 +3797,7 @@
           <w:sz w:val="28"/>
           <w:szCs w:val="28"/>
         </w:rPr>
-        <w:t>&lt;</w:t>
-      </w:r>
-      <w:r>
-        <w:rPr>
-          <w:rFonts w:eastAsia="Times New Roman" w:cs="Times New Roman" w:ascii="Times New Roman" w:hAnsi="Times New Roman"/>
-          <w:sz w:val="28"/>
-          <w:szCs w:val="28"/>
-        </w:rPr>
-        <w:t>errno.h</w:t>
-      </w:r>
-      <w:r>
-        <w:rPr>
-          <w:rFonts w:eastAsia="Times New Roman" w:cs="Times New Roman" w:ascii="Times New Roman" w:hAnsi="Times New Roman"/>
-          <w:sz w:val="28"/>
-          <w:szCs w:val="28"/>
-        </w:rPr>
-        <w:t xml:space="preserve">&gt; - </w:t>
-      </w:r>
-      <w:r>
-        <w:rPr>
-          <w:rFonts w:eastAsia="Times New Roman" w:cs="Times New Roman" w:ascii="Times New Roman" w:hAnsi="Times New Roman"/>
-          <w:sz w:val="28"/>
-          <w:szCs w:val="28"/>
-        </w:rPr>
-        <w:t>для вывода ошибок</w:t>
-      </w:r>
-      <w:r>
-        <w:rPr>
-          <w:rFonts w:eastAsia="Times New Roman" w:cs="Times New Roman" w:ascii="Times New Roman" w:hAnsi="Times New Roman"/>
-          <w:sz w:val="28"/>
-          <w:szCs w:val="28"/>
-        </w:rPr>
+        <w:t>&lt;errno.h&gt; - для вывода ошибок</w:t>
         <w:br/>
         <w:t>Программа собирается и запускается при помощи следующих команд:</w:t>
       </w:r>
@@ -4004,7 +3809,6 @@
         <w:keepLines w:val="false"/>
         <w:pageBreakBefore w:val="false"/>
         <w:widowControl/>
-        <w:pBdr/>
         <w:shd w:val="clear" w:fill="auto"/>
         <w:tabs>
           <w:tab w:val="clear" w:pos="720"/>
@@ -4025,33 +3829,16 @@
           <w:sz w:val="28"/>
           <w:szCs w:val="28"/>
         </w:rPr>
-        <w:t xml:space="preserve">gcc </w:t>
-      </w:r>
-      <w:r>
-        <w:rPr>
-          <w:rFonts w:eastAsia="Times New Roman" w:cs="Times New Roman" w:ascii="Times New Roman" w:hAnsi="Times New Roman"/>
-          <w:sz w:val="28"/>
-          <w:szCs w:val="28"/>
-        </w:rPr>
-        <w:t>main</w:t>
-      </w:r>
-      <w:r>
-        <w:rPr>
-          <w:rFonts w:eastAsia="Times New Roman" w:cs="Times New Roman" w:ascii="Times New Roman" w:hAnsi="Times New Roman"/>
-          <w:sz w:val="28"/>
-          <w:szCs w:val="28"/>
-        </w:rPr>
-        <w:t>.c -pthread -o main</w:t>
-      </w:r>
-    </w:p>
-    <w:p>
-      <w:pPr>
-        <w:pStyle w:val="Normal"/>
-        <w:keepNext w:val="false"/>
-        <w:keepLines w:val="false"/>
-        <w:pageBreakBefore w:val="false"/>
-        <w:widowControl/>
-        <w:pBdr/>
+        <w:t>gcc main.c -pthread -o main</w:t>
+      </w:r>
+    </w:p>
+    <w:p>
+      <w:pPr>
+        <w:pStyle w:val="Normal"/>
+        <w:keepNext w:val="false"/>
+        <w:keepLines w:val="false"/>
+        <w:pageBreakBefore w:val="false"/>
+        <w:widowControl/>
         <w:shd w:val="clear" w:fill="auto"/>
         <w:tabs>
           <w:tab w:val="clear" w:pos="720"/>
@@ -4072,97 +3859,16 @@
           <w:sz w:val="28"/>
           <w:szCs w:val="28"/>
         </w:rPr>
-        <w:t xml:space="preserve">./main </w:t>
-      </w:r>
-      <w:r>
-        <w:rPr>
-          <w:rFonts w:eastAsia="Times New Roman" w:cs="Times New Roman" w:ascii="Times New Roman" w:hAnsi="Times New Roman"/>
-          <w:sz w:val="28"/>
-          <w:szCs w:val="28"/>
-        </w:rPr>
-        <w:t>convolutions_</w:t>
-      </w:r>
-      <w:r>
-        <w:rPr>
-          <w:rFonts w:eastAsia="Times New Roman" w:cs="Times New Roman" w:ascii="Times New Roman" w:hAnsi="Times New Roman"/>
-          <w:sz w:val="28"/>
-          <w:szCs w:val="28"/>
-        </w:rPr>
-        <w:t xml:space="preserve">number </w:t>
-      </w:r>
-      <w:r>
-        <w:rPr>
-          <w:rFonts w:eastAsia="Times New Roman" w:cs="Times New Roman" w:ascii="Times New Roman" w:hAnsi="Times New Roman"/>
-          <w:sz w:val="28"/>
-          <w:szCs w:val="28"/>
-        </w:rPr>
-        <w:t>thread</w:t>
-      </w:r>
-      <w:r>
-        <w:rPr>
-          <w:rFonts w:eastAsia="Times New Roman" w:cs="Times New Roman" w:ascii="Times New Roman" w:hAnsi="Times New Roman"/>
-          <w:sz w:val="28"/>
-          <w:szCs w:val="28"/>
-        </w:rPr>
-        <w:t>_</w:t>
-      </w:r>
-      <w:r>
-        <w:rPr>
-          <w:rFonts w:eastAsia="Times New Roman" w:cs="Times New Roman" w:ascii="Times New Roman" w:hAnsi="Times New Roman"/>
-          <w:sz w:val="28"/>
-          <w:szCs w:val="28"/>
-        </w:rPr>
-        <w:t xml:space="preserve">nuber </w:t>
-      </w:r>
-      <w:r>
-        <w:rPr>
-          <w:rFonts w:eastAsia="Times New Roman" w:cs="Times New Roman" w:ascii="Times New Roman" w:hAnsi="Times New Roman"/>
-          <w:sz w:val="28"/>
-          <w:szCs w:val="28"/>
-        </w:rPr>
-        <w:t xml:space="preserve">(пример: ./main </w:t>
-      </w:r>
-      <w:r>
-        <w:rPr>
-          <w:rFonts w:eastAsia="Times New Roman" w:cs="Times New Roman" w:ascii="Times New Roman" w:hAnsi="Times New Roman"/>
-          <w:sz w:val="28"/>
-          <w:szCs w:val="28"/>
-        </w:rPr>
-        <w:t>3</w:t>
-      </w:r>
-      <w:r>
-        <w:rPr>
-          <w:rFonts w:eastAsia="Times New Roman" w:cs="Times New Roman" w:ascii="Times New Roman" w:hAnsi="Times New Roman"/>
-          <w:sz w:val="28"/>
-          <w:szCs w:val="28"/>
-        </w:rPr>
-        <w:t xml:space="preserve"> </w:t>
-      </w:r>
-      <w:r>
-        <w:rPr>
-          <w:rFonts w:eastAsia="Times New Roman" w:cs="Times New Roman" w:ascii="Times New Roman" w:hAnsi="Times New Roman"/>
-          <w:sz w:val="28"/>
-          <w:szCs w:val="28"/>
-        </w:rPr>
-        <w:t>9</w:t>
-      </w:r>
-      <w:r>
-        <w:rPr>
-          <w:rFonts w:eastAsia="Times New Roman" w:cs="Times New Roman" w:ascii="Times New Roman" w:hAnsi="Times New Roman"/>
-          <w:sz w:val="28"/>
-          <w:szCs w:val="28"/>
-        </w:rPr>
-        <w:t>).</w:t>
-      </w:r>
-    </w:p>
-    <w:p>
-      <w:pPr>
-        <w:pStyle w:val="Normal"/>
-        <w:keepNext w:val="false"/>
-        <w:keepLines w:val="false"/>
-        <w:pageBreakBefore w:val="false"/>
-        <w:widowControl/>
-        <w:pBdr/>
+        <w:t>./main convolutions_number thread_nuber (пример: ./main 3 9).</w:t>
+      </w:r>
+    </w:p>
+    <w:p>
+      <w:pPr>
+        <w:pStyle w:val="Normal"/>
+        <w:keepNext w:val="false"/>
+        <w:keepLines w:val="false"/>
+        <w:pageBreakBefore w:val="false"/>
+        <w:widowControl/>
         <w:shd w:val="clear" w:fill="auto"/>
         <w:tabs>
           <w:tab w:val="clear" w:pos="720"/>
@@ -4218,7 +3924,6 @@
         <w:keepLines w:val="false"/>
         <w:pageBreakBefore w:val="false"/>
         <w:widowControl/>
-        <w:pBdr/>
         <w:shd w:val="clear" w:fill="auto"/>
         <w:tabs>
           <w:tab w:val="clear" w:pos="720"/>
@@ -4275,7 +3980,6 @@
         <w:keepLines w:val="false"/>
         <w:pageBreakBefore w:val="false"/>
         <w:widowControl/>
-        <w:pBdr/>
         <w:shd w:val="clear" w:fill="auto"/>
         <w:tabs>
           <w:tab w:val="clear" w:pos="720"/>
@@ -4329,7 +4033,6 @@
       <w:pPr>
         <w:pStyle w:val="Normal"/>
         <w:widowControl/>
-        <w:pBdr/>
         <w:shd w:val="clear" w:fill="auto"/>
         <w:tabs>
           <w:tab w:val="clear" w:pos="720"/>
@@ -4386,7 +4089,6 @@
         <w:keepLines w:val="false"/>
         <w:pageBreakBefore w:val="false"/>
         <w:widowControl/>
-        <w:pBdr/>
         <w:shd w:val="clear" w:fill="auto"/>
         <w:tabs>
           <w:tab w:val="clear" w:pos="720"/>
@@ -4432,7 +4134,6 @@
         <w:keepLines w:val="false"/>
         <w:pageBreakBefore w:val="false"/>
         <w:widowControl/>
-        <w:pBdr/>
         <w:shd w:val="clear" w:fill="auto"/>
         <w:tabs>
           <w:tab w:val="clear" w:pos="720"/>
@@ -4489,33 +4190,48 @@
         <w:keepLines w:val="false"/>
         <w:pageBreakBefore w:val="false"/>
         <w:widowControl/>
-        <w:pBdr/>
-        <w:shd w:val="clear" w:fill="auto"/>
-        <w:spacing w:lineRule="auto" w:line="254" w:before="0" w:after="0"/>
-        <w:ind w:left="0" w:right="0" w:hanging="0"/>
-        <w:jc w:val="left"/>
-        <w:rPr>
-          <w:rFonts w:ascii="Times New Roman" w:hAnsi="Times New Roman" w:eastAsia="Times New Roman" w:cs="Times New Roman"/>
-          <w:b w:val="false"/>
-          <w:b w:val="false"/>
-          <w:i w:val="false"/>
-          <w:i w:val="false"/>
-          <w:caps w:val="false"/>
-          <w:smallCaps w:val="false"/>
-          <w:strike w:val="false"/>
-          <w:dstrike w:val="false"/>
-          <w:color w:val="000000"/>
-          <w:position w:val="0"/>
-          <w:sz w:val="28"/>
-          <w:sz w:val="28"/>
-          <w:szCs w:val="28"/>
-          <w:u w:val="none"/>
-          <w:shd w:fill="auto" w:val="clear"/>
-          <w:vertAlign w:val="baseline"/>
-        </w:rPr>
-      </w:pPr>
-      <w:r>
-        <w:rPr/>
+        <w:shd w:val="clear" w:fill="auto"/>
+        <w:spacing w:lineRule="auto" w:line="252" w:before="0" w:after="0"/>
+        <w:ind w:left="0" w:right="0" w:hanging="0"/>
+        <w:jc w:val="left"/>
+        <w:rPr>
+          <w:rFonts w:ascii="Times New Roman" w:hAnsi="Times New Roman" w:eastAsia="Times New Roman" w:cs="Times New Roman"/>
+          <w:b w:val="false"/>
+          <w:b w:val="false"/>
+          <w:i w:val="false"/>
+          <w:i w:val="false"/>
+          <w:caps w:val="false"/>
+          <w:smallCaps w:val="false"/>
+          <w:strike w:val="false"/>
+          <w:dstrike w:val="false"/>
+          <w:color w:val="000000"/>
+          <w:position w:val="0"/>
+          <w:sz w:val="28"/>
+          <w:sz w:val="28"/>
+          <w:szCs w:val="28"/>
+          <w:u w:val="none"/>
+          <w:shd w:fill="auto" w:val="clear"/>
+          <w:vertAlign w:val="baseline"/>
+        </w:rPr>
+      </w:pPr>
+      <w:r>
+        <w:rPr>
+          <w:rFonts w:eastAsia="Times New Roman" w:cs="Times New Roman" w:ascii="Times New Roman" w:hAnsi="Times New Roman"/>
+          <w:b w:val="false"/>
+          <w:i w:val="false"/>
+          <w:caps w:val="false"/>
+          <w:smallCaps w:val="false"/>
+          <w:strike w:val="false"/>
+          <w:dstrike w:val="false"/>
+          <w:color w:val="000000"/>
+          <w:position w:val="0"/>
+          <w:sz w:val="28"/>
+          <w:sz w:val="28"/>
+          <w:szCs w:val="28"/>
+          <w:u w:val="none"/>
+          <w:shd w:fill="auto" w:val="clear"/>
+          <w:vertAlign w:val="baseline"/>
+        </w:rPr>
       </w:r>
       <w:bookmarkStart w:id="0" w:name="_heading=h.4quygpps9zkz"/>
       <w:bookmarkStart w:id="1" w:name="_heading=h.4quygpps9zkz"/>
@@ -4528,21 +4244,25 @@
         <w:keepLines w:val="false"/>
         <w:pageBreakBefore w:val="false"/>
         <w:widowControl/>
-        <w:pBdr/>
-        <w:shd w:val="clear" w:fill="auto"/>
-        <w:spacing w:lineRule="auto" w:line="254" w:before="0" w:after="160"/>
-        <w:ind w:left="0" w:right="0" w:hanging="0"/>
-        <w:jc w:val="left"/>
-        <w:rPr>
-          <w:rFonts w:ascii="Times New Roman" w:hAnsi="Times New Roman" w:eastAsia="Times New Roman" w:cs="Times New Roman"/>
-          <w:b/>
-          <w:b/>
-          <w:sz w:val="28"/>
-          <w:szCs w:val="28"/>
-        </w:rPr>
-      </w:pPr>
-      <w:r>
-        <w:rPr/>
+        <w:shd w:val="clear" w:fill="auto"/>
+        <w:spacing w:lineRule="auto" w:line="252" w:before="0" w:after="160"/>
+        <w:ind w:left="0" w:right="0" w:hanging="0"/>
+        <w:jc w:val="left"/>
+        <w:rPr>
+          <w:rFonts w:ascii="Times New Roman" w:hAnsi="Times New Roman" w:eastAsia="Times New Roman" w:cs="Times New Roman"/>
+          <w:b/>
+          <w:b/>
+          <w:sz w:val="28"/>
+          <w:szCs w:val="28"/>
+        </w:rPr>
+      </w:pPr>
+      <w:r>
+        <w:rPr>
+          <w:rFonts w:eastAsia="Times New Roman" w:cs="Times New Roman" w:ascii="Times New Roman" w:hAnsi="Times New Roman"/>
+          <w:b/>
+          <w:sz w:val="28"/>
+          <w:szCs w:val="28"/>
+        </w:rPr>
         <w:drawing>
           <wp:anchor behindDoc="0" distT="0" distB="0" distL="0" distR="0" simplePos="0" locked="0" layoutInCell="0" allowOverlap="1" relativeHeight="2">
             <wp:simplePos x="0" y="0"/>
@@ -4597,50 +4317,58 @@
         <w:keepLines w:val="false"/>
         <w:pageBreakBefore w:val="false"/>
         <w:widowControl/>
-        <w:pBdr/>
-        <w:shd w:val="clear" w:fill="auto"/>
-        <w:spacing w:lineRule="auto" w:line="254" w:before="0" w:after="160"/>
-        <w:ind w:left="0" w:right="0" w:hanging="0"/>
-        <w:jc w:val="left"/>
-        <w:rPr>
-          <w:rFonts w:ascii="Times New Roman" w:hAnsi="Times New Roman" w:eastAsia="Times New Roman" w:cs="Times New Roman"/>
-          <w:b/>
-          <w:b/>
-          <w:sz w:val="28"/>
-          <w:szCs w:val="28"/>
-        </w:rPr>
-      </w:pPr>
-      <w:r>
-        <w:rPr/>
-      </w:r>
-    </w:p>
-    <w:p>
-      <w:pPr>
-        <w:pStyle w:val="Normal"/>
-        <w:widowControl/>
-        <w:spacing w:lineRule="auto" w:line="254" w:before="0" w:after="160"/>
-        <w:rPr>
-          <w:rFonts w:ascii="Times New Roman" w:hAnsi="Times New Roman" w:eastAsia="Times New Roman" w:cs="Times New Roman"/>
-          <w:b/>
-          <w:b/>
-          <w:sz w:val="28"/>
-          <w:szCs w:val="28"/>
-        </w:rPr>
-      </w:pPr>
-      <w:r>
-        <w:rPr/>
-      </w:r>
-    </w:p>
-    <w:p>
-      <w:pPr>
-        <w:pStyle w:val="Normal"/>
-        <w:keepNext w:val="false"/>
-        <w:keepLines w:val="false"/>
-        <w:pageBreakBefore w:val="false"/>
-        <w:widowControl/>
-        <w:pBdr/>
-        <w:shd w:val="clear" w:fill="auto"/>
-        <w:spacing w:lineRule="auto" w:line="254" w:before="0" w:after="160"/>
+        <w:shd w:val="clear" w:fill="auto"/>
+        <w:spacing w:lineRule="auto" w:line="252" w:before="0" w:after="160"/>
+        <w:ind w:left="0" w:right="0" w:hanging="0"/>
+        <w:jc w:val="left"/>
+        <w:rPr>
+          <w:rFonts w:ascii="Times New Roman" w:hAnsi="Times New Roman" w:eastAsia="Times New Roman" w:cs="Times New Roman"/>
+          <w:b/>
+          <w:b/>
+          <w:sz w:val="28"/>
+          <w:szCs w:val="28"/>
+        </w:rPr>
+      </w:pPr>
+      <w:r>
+        <w:rPr>
+          <w:rFonts w:eastAsia="Times New Roman" w:cs="Times New Roman" w:ascii="Times New Roman" w:hAnsi="Times New Roman"/>
+          <w:b/>
+          <w:sz w:val="28"/>
+          <w:szCs w:val="28"/>
+        </w:rPr>
+      </w:r>
+    </w:p>
+    <w:p>
+      <w:pPr>
+        <w:pStyle w:val="Normal"/>
+        <w:widowControl/>
+        <w:spacing w:lineRule="auto" w:line="252" w:before="0" w:after="160"/>
+        <w:rPr>
+          <w:rFonts w:ascii="Times New Roman" w:hAnsi="Times New Roman" w:eastAsia="Times New Roman" w:cs="Times New Roman"/>
+          <w:b/>
+          <w:b/>
+          <w:sz w:val="28"/>
+          <w:szCs w:val="28"/>
+        </w:rPr>
+      </w:pPr>
+      <w:r>
+        <w:rPr>
+          <w:rFonts w:eastAsia="Times New Roman" w:cs="Times New Roman" w:ascii="Times New Roman" w:hAnsi="Times New Roman"/>
+          <w:b/>
+          <w:sz w:val="28"/>
+          <w:szCs w:val="28"/>
+        </w:rPr>
+      </w:r>
+    </w:p>
+    <w:p>
+      <w:pPr>
+        <w:pStyle w:val="Normal"/>
+        <w:keepNext w:val="false"/>
+        <w:keepLines w:val="false"/>
+        <w:pageBreakBefore w:val="false"/>
+        <w:widowControl/>
+        <w:shd w:val="clear" w:fill="auto"/>
+        <w:spacing w:lineRule="auto" w:line="252" w:before="0" w:after="160"/>
         <w:ind w:left="0" w:right="0" w:hanging="0"/>
         <w:jc w:val="left"/>
         <w:rPr>
@@ -4734,9 +4462,8 @@
       <w:pPr>
         <w:pStyle w:val="Normal"/>
         <w:widowControl/>
-        <w:pBdr/>
-        <w:shd w:val="clear" w:fill="auto"/>
-        <w:spacing w:lineRule="auto" w:line="254" w:before="0" w:after="160"/>
+        <w:shd w:val="clear" w:fill="auto"/>
+        <w:spacing w:lineRule="auto" w:line="252" w:before="0" w:after="160"/>
         <w:ind w:left="0" w:right="0" w:hanging="0"/>
         <w:jc w:val="left"/>
         <w:rPr>
@@ -4771,9 +4498,8 @@
       <w:pPr>
         <w:pStyle w:val="Normal"/>
         <w:widowControl/>
-        <w:pBdr/>
-        <w:shd w:val="clear" w:fill="auto"/>
-        <w:spacing w:lineRule="auto" w:line="254" w:before="0" w:after="160"/>
+        <w:shd w:val="clear" w:fill="auto"/>
+        <w:spacing w:lineRule="auto" w:line="252" w:before="0" w:after="160"/>
         <w:ind w:left="0" w:right="0" w:hanging="0"/>
         <w:jc w:val="left"/>
         <w:rPr>
@@ -4868,11 +4594,6 @@
         <w:br/>
       </w:r>
       <w:r>
-        <w:rPr>
-          <w:rFonts w:eastAsia="Times New Roman" w:cs="Times New Roman" w:ascii="Times New Roman" w:hAnsi="Times New Roman"/>
-          <w:sz w:val="28"/>
-          <w:szCs w:val="28"/>
-        </w:rPr>
         <w:drawing>
           <wp:anchor behindDoc="0" distT="0" distB="0" distL="0" distR="0" simplePos="0" locked="0" layoutInCell="0" allowOverlap="1" relativeHeight="4">
             <wp:simplePos x="0" y="0"/>
@@ -4936,31 +4657,33 @@
         <w:keepLines w:val="false"/>
         <w:pageBreakBefore w:val="false"/>
         <w:widowControl/>
-        <w:pBdr/>
-        <w:shd w:val="clear" w:fill="auto"/>
-        <w:spacing w:lineRule="auto" w:line="254" w:before="0" w:after="160"/>
-        <w:ind w:left="0" w:right="0" w:hanging="0"/>
-        <w:jc w:val="left"/>
-        <w:rPr>
-          <w:rFonts w:ascii="Times New Roman" w:hAnsi="Times New Roman" w:eastAsia="Times New Roman" w:cs="Times New Roman"/>
-          <w:sz w:val="28"/>
-          <w:szCs w:val="28"/>
-        </w:rPr>
-      </w:pPr>
-      <w:r>
-        <w:rPr/>
-      </w:r>
-    </w:p>
-    <w:p>
-      <w:pPr>
-        <w:pStyle w:val="Normal"/>
-        <w:keepNext w:val="false"/>
-        <w:keepLines w:val="false"/>
-        <w:pageBreakBefore w:val="false"/>
-        <w:widowControl/>
-        <w:pBdr/>
-        <w:shd w:val="clear" w:fill="auto"/>
-        <w:spacing w:lineRule="auto" w:line="254" w:before="0" w:after="160"/>
+        <w:shd w:val="clear" w:fill="auto"/>
+        <w:spacing w:lineRule="auto" w:line="252" w:before="0" w:after="160"/>
+        <w:ind w:left="0" w:right="0" w:hanging="0"/>
+        <w:jc w:val="left"/>
+        <w:rPr>
+          <w:rFonts w:ascii="Times New Roman" w:hAnsi="Times New Roman" w:eastAsia="Times New Roman" w:cs="Times New Roman"/>
+          <w:sz w:val="28"/>
+          <w:szCs w:val="28"/>
+        </w:rPr>
+      </w:pPr>
+      <w:r>
+        <w:rPr>
+          <w:rFonts w:eastAsia="Times New Roman" w:cs="Times New Roman" w:ascii="Times New Roman" w:hAnsi="Times New Roman"/>
+          <w:sz w:val="28"/>
+          <w:szCs w:val="28"/>
+        </w:rPr>
+      </w:r>
+    </w:p>
+    <w:p>
+      <w:pPr>
+        <w:pStyle w:val="Normal"/>
+        <w:keepNext w:val="false"/>
+        <w:keepLines w:val="false"/>
+        <w:pageBreakBefore w:val="false"/>
+        <w:widowControl/>
+        <w:shd w:val="clear" w:fill="auto"/>
+        <w:spacing w:lineRule="auto" w:line="252" w:before="0" w:after="160"/>
         <w:ind w:left="0" w:right="0" w:hanging="0"/>
         <w:jc w:val="left"/>
         <w:rPr>
@@ -5000,9 +4723,154 @@
       <w:pPr>
         <w:pStyle w:val="Normal"/>
         <w:widowControl/>
-        <w:pBdr/>
-        <w:shd w:val="clear" w:fill="auto"/>
-        <w:spacing w:lineRule="auto" w:line="254" w:before="0" w:after="160"/>
+        <w:shd w:val="clear" w:fill="auto"/>
+        <w:spacing w:lineRule="auto" w:line="252" w:before="0" w:after="160"/>
+        <w:ind w:left="0" w:right="0" w:hanging="0"/>
+        <w:jc w:val="left"/>
+        <w:rPr>
+          <w:rFonts w:ascii="Times New Roman" w:hAnsi="Times New Roman" w:eastAsia="Times New Roman" w:cs="Times New Roman"/>
+          <w:b/>
+          <w:b/>
+          <w:i w:val="false"/>
+          <w:i w:val="false"/>
+          <w:caps w:val="false"/>
+          <w:smallCaps w:val="false"/>
+          <w:strike w:val="false"/>
+          <w:dstrike w:val="false"/>
+          <w:color w:val="000000"/>
+          <w:position w:val="0"/>
+          <w:sz w:val="28"/>
+          <w:sz w:val="28"/>
+          <w:szCs w:val="28"/>
+          <w:u w:val="none"/>
+          <w:shd w:fill="auto" w:val="clear"/>
+          <w:vertAlign w:val="baseline"/>
+        </w:rPr>
+      </w:pPr>
+      <w:r>
+        <w:rPr/>
+      </w:r>
+    </w:p>
+    <w:p>
+      <w:pPr>
+        <w:pStyle w:val="Normal"/>
+        <w:widowControl/>
+        <w:shd w:val="clear" w:fill="auto"/>
+        <w:spacing w:lineRule="auto" w:line="252" w:before="0" w:after="160"/>
+        <w:ind w:left="0" w:right="0" w:hanging="0"/>
+        <w:jc w:val="left"/>
+        <w:rPr>
+          <w:b w:val="false"/>
+          <w:b w:val="false"/>
+          <w:bCs w:val="false"/>
+        </w:rPr>
+      </w:pPr>
+      <w:r>
+        <w:rPr>
+          <w:rFonts w:eastAsia="Times New Roman" w:cs="Times New Roman" w:ascii="Times New Roman" w:hAnsi="Times New Roman"/>
+          <w:b w:val="false"/>
+          <w:bCs w:val="false"/>
+          <w:i w:val="false"/>
+          <w:caps w:val="false"/>
+          <w:smallCaps w:val="false"/>
+          <w:strike w:val="false"/>
+          <w:dstrike w:val="false"/>
+          <w:color w:val="000000"/>
+          <w:position w:val="0"/>
+          <w:sz w:val="28"/>
+          <w:sz w:val="28"/>
+          <w:szCs w:val="28"/>
+          <w:u w:val="none"/>
+          <w:shd w:fill="auto" w:val="clear"/>
+          <w:vertAlign w:val="baseline"/>
+        </w:rPr>
+        <w:t>Выигрыш по времени:</w:t>
+      </w:r>
+    </w:p>
+    <w:p>
+      <w:pPr>
+        <w:pStyle w:val="Normal"/>
+        <w:widowControl/>
+        <w:shd w:val="clear" w:fill="auto"/>
+        <w:spacing w:lineRule="auto" w:line="252" w:before="0" w:after="160"/>
+        <w:ind w:left="0" w:right="0" w:hanging="0"/>
+        <w:jc w:val="left"/>
+        <w:rPr>
+          <w:rFonts w:ascii="Times New Roman" w:hAnsi="Times New Roman" w:eastAsia="Times New Roman" w:cs="Times New Roman"/>
+          <w:i w:val="false"/>
+          <w:i w:val="false"/>
+          <w:caps w:val="false"/>
+          <w:smallCaps w:val="false"/>
+          <w:strike w:val="false"/>
+          <w:dstrike w:val="false"/>
+          <w:color w:val="000000"/>
+          <w:position w:val="0"/>
+          <w:sz w:val="28"/>
+          <w:sz w:val="28"/>
+          <w:szCs w:val="28"/>
+          <w:u w:val="none"/>
+          <w:shd w:fill="auto" w:val="clear"/>
+          <w:vertAlign w:val="baseline"/>
+        </w:rPr>
+      </w:pPr>
+      <w:r>
+        <w:rPr>
+          <w:b w:val="false"/>
+          <w:bCs w:val="false"/>
+        </w:rPr>
+        <w:drawing>
+          <wp:anchor behindDoc="0" distT="0" distB="0" distL="0" distR="0" simplePos="0" locked="0" layoutInCell="0" allowOverlap="1" relativeHeight="6">
+            <wp:simplePos x="0" y="0"/>
+            <wp:positionH relativeFrom="column">
+              <wp:posOffset>98425</wp:posOffset>
+            </wp:positionH>
+            <wp:positionV relativeFrom="paragraph">
+              <wp:posOffset>-52070</wp:posOffset>
+            </wp:positionV>
+            <wp:extent cx="5457825" cy="3209925"/>
+            <wp:effectExtent l="0" t="0" r="0" b="0"/>
+            <wp:wrapSquare wrapText="largest"/>
+            <wp:docPr id="5" name="Image5" descr=""/>
+            <wp:cNvGraphicFramePr>
+              <a:graphicFrameLocks xmlns:a="http://schemas.openxmlformats.org/drawingml/2006/main" noChangeAspect="1"/>
+            </wp:cNvGraphicFramePr>
+            <a:graphic xmlns:a="http://schemas.openxmlformats.org/drawingml/2006/main">
+              <a:graphicData uri="http://schemas.openxmlformats.org/drawingml/2006/picture">
+                <pic:pic xmlns:pic="http://schemas.openxmlformats.org/drawingml/2006/picture">
+                  <pic:nvPicPr>
+                    <pic:cNvPr id="5" name="Image5" descr=""/>
+                    <pic:cNvPicPr>
+                      <a:picLocks noChangeAspect="1" noChangeArrowheads="1"/>
+                    </pic:cNvPicPr>
+                  </pic:nvPicPr>
+                  <pic:blipFill>
+                    <a:blip r:embed="rId6"/>
+                    <a:stretch>
+                      <a:fillRect/>
+                    </a:stretch>
+                  </pic:blipFill>
+                  <pic:spPr bwMode="auto">
+                    <a:xfrm>
+                      <a:off x="0" y="0"/>
+                      <a:ext cx="5457825" cy="3209925"/>
+                    </a:xfrm>
+                    <a:prstGeom prst="rect">
+                      <a:avLst/>
+                    </a:prstGeom>
+                  </pic:spPr>
+                </pic:pic>
+              </a:graphicData>
+            </a:graphic>
+          </wp:anchor>
+        </w:drawing>
+      </w:r>
+    </w:p>
+    <w:p>
+      <w:pPr>
+        <w:pStyle w:val="Normal"/>
+        <w:widowControl/>
+        <w:shd w:val="clear" w:fill="auto"/>
+        <w:spacing w:lineRule="auto" w:line="252" w:before="0" w:after="160"/>
         <w:ind w:left="0" w:right="0" w:hanging="0"/>
         <w:jc w:val="left"/>
         <w:rPr>
@@ -5034,6 +4902,373 @@
         </w:rPr>
         <w:br/>
       </w:r>
+    </w:p>
+    <w:p>
+      <w:pPr>
+        <w:pStyle w:val="Normal"/>
+        <w:widowControl/>
+        <w:shd w:val="clear" w:fill="auto"/>
+        <w:spacing w:lineRule="auto" w:line="252" w:before="0" w:after="160"/>
+        <w:ind w:left="0" w:right="0" w:hanging="0"/>
+        <w:jc w:val="left"/>
+        <w:rPr>
+          <w:rFonts w:ascii="Times New Roman" w:hAnsi="Times New Roman" w:eastAsia="Times New Roman" w:cs="Times New Roman"/>
+          <w:b/>
+          <w:b/>
+          <w:i w:val="false"/>
+          <w:i w:val="false"/>
+          <w:caps w:val="false"/>
+          <w:smallCaps w:val="false"/>
+          <w:strike w:val="false"/>
+          <w:dstrike w:val="false"/>
+          <w:color w:val="000000"/>
+          <w:position w:val="0"/>
+          <w:sz w:val="28"/>
+          <w:sz w:val="28"/>
+          <w:szCs w:val="28"/>
+          <w:u w:val="none"/>
+          <w:shd w:fill="auto" w:val="clear"/>
+          <w:vertAlign w:val="baseline"/>
+        </w:rPr>
+      </w:pPr>
+      <w:r>
+        <w:rPr/>
+      </w:r>
+    </w:p>
+    <w:p>
+      <w:pPr>
+        <w:pStyle w:val="Normal"/>
+        <w:widowControl/>
+        <w:shd w:val="clear" w:fill="auto"/>
+        <w:spacing w:lineRule="auto" w:line="252" w:before="0" w:after="160"/>
+        <w:ind w:left="0" w:right="0" w:hanging="0"/>
+        <w:jc w:val="left"/>
+        <w:rPr>
+          <w:rFonts w:ascii="Times New Roman" w:hAnsi="Times New Roman" w:eastAsia="Times New Roman" w:cs="Times New Roman"/>
+          <w:b/>
+          <w:b/>
+          <w:i w:val="false"/>
+          <w:i w:val="false"/>
+          <w:caps w:val="false"/>
+          <w:smallCaps w:val="false"/>
+          <w:strike w:val="false"/>
+          <w:dstrike w:val="false"/>
+          <w:color w:val="000000"/>
+          <w:position w:val="0"/>
+          <w:sz w:val="28"/>
+          <w:sz w:val="28"/>
+          <w:szCs w:val="28"/>
+          <w:u w:val="none"/>
+          <w:shd w:fill="auto" w:val="clear"/>
+          <w:vertAlign w:val="baseline"/>
+        </w:rPr>
+      </w:pPr>
+      <w:r>
+        <w:rPr/>
+      </w:r>
+    </w:p>
+    <w:p>
+      <w:pPr>
+        <w:pStyle w:val="Normal"/>
+        <w:widowControl/>
+        <w:shd w:val="clear" w:fill="auto"/>
+        <w:spacing w:lineRule="auto" w:line="252" w:before="0" w:after="160"/>
+        <w:ind w:left="0" w:right="0" w:hanging="0"/>
+        <w:jc w:val="left"/>
+        <w:rPr>
+          <w:rFonts w:ascii="Times New Roman" w:hAnsi="Times New Roman" w:eastAsia="Times New Roman" w:cs="Times New Roman"/>
+          <w:b/>
+          <w:b/>
+          <w:i w:val="false"/>
+          <w:i w:val="false"/>
+          <w:caps w:val="false"/>
+          <w:smallCaps w:val="false"/>
+          <w:strike w:val="false"/>
+          <w:dstrike w:val="false"/>
+          <w:color w:val="000000"/>
+          <w:position w:val="0"/>
+          <w:sz w:val="28"/>
+          <w:sz w:val="28"/>
+          <w:szCs w:val="28"/>
+          <w:u w:val="none"/>
+          <w:shd w:fill="auto" w:val="clear"/>
+          <w:vertAlign w:val="baseline"/>
+        </w:rPr>
+      </w:pPr>
+      <w:r>
+        <w:rPr/>
+      </w:r>
+    </w:p>
+    <w:p>
+      <w:pPr>
+        <w:pStyle w:val="Normal"/>
+        <w:widowControl/>
+        <w:shd w:val="clear" w:fill="auto"/>
+        <w:spacing w:lineRule="auto" w:line="252" w:before="0" w:after="160"/>
+        <w:ind w:left="0" w:right="0" w:hanging="0"/>
+        <w:jc w:val="left"/>
+        <w:rPr>
+          <w:rFonts w:ascii="Times New Roman" w:hAnsi="Times New Roman" w:eastAsia="Times New Roman" w:cs="Times New Roman"/>
+          <w:b/>
+          <w:b/>
+          <w:i w:val="false"/>
+          <w:i w:val="false"/>
+          <w:caps w:val="false"/>
+          <w:smallCaps w:val="false"/>
+          <w:strike w:val="false"/>
+          <w:dstrike w:val="false"/>
+          <w:color w:val="000000"/>
+          <w:position w:val="0"/>
+          <w:sz w:val="28"/>
+          <w:sz w:val="28"/>
+          <w:szCs w:val="28"/>
+          <w:u w:val="none"/>
+          <w:shd w:fill="auto" w:val="clear"/>
+          <w:vertAlign w:val="baseline"/>
+        </w:rPr>
+      </w:pPr>
+      <w:r>
+        <w:rPr/>
+      </w:r>
+    </w:p>
+    <w:p>
+      <w:pPr>
+        <w:pStyle w:val="Normal"/>
+        <w:widowControl/>
+        <w:shd w:val="clear" w:fill="auto"/>
+        <w:spacing w:lineRule="auto" w:line="252" w:before="0" w:after="160"/>
+        <w:ind w:left="0" w:right="0" w:hanging="0"/>
+        <w:jc w:val="left"/>
+        <w:rPr>
+          <w:rFonts w:ascii="Times New Roman" w:hAnsi="Times New Roman" w:eastAsia="Times New Roman" w:cs="Times New Roman"/>
+          <w:b/>
+          <w:b/>
+          <w:i w:val="false"/>
+          <w:i w:val="false"/>
+          <w:caps w:val="false"/>
+          <w:smallCaps w:val="false"/>
+          <w:strike w:val="false"/>
+          <w:dstrike w:val="false"/>
+          <w:color w:val="000000"/>
+          <w:position w:val="0"/>
+          <w:sz w:val="28"/>
+          <w:sz w:val="28"/>
+          <w:szCs w:val="28"/>
+          <w:u w:val="none"/>
+          <w:shd w:fill="auto" w:val="clear"/>
+          <w:vertAlign w:val="baseline"/>
+        </w:rPr>
+      </w:pPr>
+      <w:r>
+        <w:rPr/>
+      </w:r>
+    </w:p>
+    <w:p>
+      <w:pPr>
+        <w:pStyle w:val="Normal"/>
+        <w:widowControl/>
+        <w:shd w:val="clear" w:fill="auto"/>
+        <w:spacing w:lineRule="auto" w:line="252" w:before="0" w:after="160"/>
+        <w:ind w:left="0" w:right="0" w:hanging="0"/>
+        <w:jc w:val="left"/>
+        <w:rPr>
+          <w:rFonts w:ascii="Times New Roman" w:hAnsi="Times New Roman" w:eastAsia="Times New Roman" w:cs="Times New Roman"/>
+          <w:b/>
+          <w:b/>
+          <w:i w:val="false"/>
+          <w:i w:val="false"/>
+          <w:caps w:val="false"/>
+          <w:smallCaps w:val="false"/>
+          <w:strike w:val="false"/>
+          <w:dstrike w:val="false"/>
+          <w:color w:val="000000"/>
+          <w:position w:val="0"/>
+          <w:sz w:val="28"/>
+          <w:sz w:val="28"/>
+          <w:szCs w:val="28"/>
+          <w:u w:val="none"/>
+          <w:shd w:fill="auto" w:val="clear"/>
+          <w:vertAlign w:val="baseline"/>
+        </w:rPr>
+      </w:pPr>
+      <w:r>
+        <w:rPr/>
+      </w:r>
+    </w:p>
+    <w:p>
+      <w:pPr>
+        <w:pStyle w:val="Normal"/>
+        <w:widowControl/>
+        <w:shd w:val="clear" w:fill="auto"/>
+        <w:spacing w:lineRule="auto" w:line="252" w:before="0" w:after="160"/>
+        <w:ind w:left="0" w:right="0" w:hanging="0"/>
+        <w:jc w:val="left"/>
+        <w:rPr>
+          <w:rFonts w:ascii="Times New Roman" w:hAnsi="Times New Roman" w:eastAsia="Times New Roman" w:cs="Times New Roman"/>
+          <w:b/>
+          <w:b/>
+          <w:i w:val="false"/>
+          <w:i w:val="false"/>
+          <w:caps w:val="false"/>
+          <w:smallCaps w:val="false"/>
+          <w:strike w:val="false"/>
+          <w:dstrike w:val="false"/>
+          <w:color w:val="000000"/>
+          <w:position w:val="0"/>
+          <w:sz w:val="28"/>
+          <w:sz w:val="28"/>
+          <w:szCs w:val="28"/>
+          <w:u w:val="none"/>
+          <w:shd w:fill="auto" w:val="clear"/>
+          <w:vertAlign w:val="baseline"/>
+        </w:rPr>
+      </w:pPr>
+      <w:r>
+        <w:rPr/>
+      </w:r>
+    </w:p>
+    <w:p>
+      <w:pPr>
+        <w:pStyle w:val="Normal"/>
+        <w:widowControl/>
+        <w:shd w:val="clear" w:fill="auto"/>
+        <w:spacing w:lineRule="auto" w:line="252" w:before="0" w:after="160"/>
+        <w:ind w:left="0" w:right="0" w:hanging="0"/>
+        <w:jc w:val="left"/>
+        <w:rPr>
+          <w:rFonts w:ascii="Times New Roman" w:hAnsi="Times New Roman" w:eastAsia="Times New Roman" w:cs="Times New Roman"/>
+          <w:b/>
+          <w:b/>
+          <w:i w:val="false"/>
+          <w:i w:val="false"/>
+          <w:caps w:val="false"/>
+          <w:smallCaps w:val="false"/>
+          <w:strike w:val="false"/>
+          <w:dstrike w:val="false"/>
+          <w:color w:val="000000"/>
+          <w:position w:val="0"/>
+          <w:sz w:val="28"/>
+          <w:sz w:val="28"/>
+          <w:szCs w:val="28"/>
+          <w:u w:val="none"/>
+          <w:shd w:fill="auto" w:val="clear"/>
+          <w:vertAlign w:val="baseline"/>
+        </w:rPr>
+      </w:pPr>
+      <w:r>
+        <w:rPr/>
+      </w:r>
+    </w:p>
+    <w:p>
+      <w:pPr>
+        <w:pStyle w:val="Normal"/>
+        <w:widowControl/>
+        <w:shd w:val="clear" w:fill="auto"/>
+        <w:spacing w:lineRule="auto" w:line="252" w:before="0" w:after="160"/>
+        <w:ind w:left="0" w:right="0" w:hanging="0"/>
+        <w:jc w:val="left"/>
+        <w:rPr>
+          <w:rFonts w:ascii="Times New Roman" w:hAnsi="Times New Roman" w:eastAsia="Times New Roman" w:cs="Times New Roman"/>
+          <w:b/>
+          <w:b/>
+          <w:i w:val="false"/>
+          <w:i w:val="false"/>
+          <w:caps w:val="false"/>
+          <w:smallCaps w:val="false"/>
+          <w:strike w:val="false"/>
+          <w:dstrike w:val="false"/>
+          <w:color w:val="000000"/>
+          <w:position w:val="0"/>
+          <w:sz w:val="28"/>
+          <w:sz w:val="28"/>
+          <w:szCs w:val="28"/>
+          <w:u w:val="none"/>
+          <w:shd w:fill="auto" w:val="clear"/>
+          <w:vertAlign w:val="baseline"/>
+        </w:rPr>
+      </w:pPr>
+      <w:r>
+        <w:rPr>
+          <w:rFonts w:eastAsia="Times New Roman" w:cs="Times New Roman" w:ascii="Times New Roman" w:hAnsi="Times New Roman"/>
+          <w:b w:val="false"/>
+          <w:bCs w:val="false"/>
+          <w:i w:val="false"/>
+          <w:caps w:val="false"/>
+          <w:smallCaps w:val="false"/>
+          <w:strike w:val="false"/>
+          <w:dstrike w:val="false"/>
+          <w:color w:val="000000"/>
+          <w:position w:val="0"/>
+          <w:sz w:val="28"/>
+          <w:sz w:val="28"/>
+          <w:szCs w:val="28"/>
+          <w:u w:val="none"/>
+          <w:shd w:fill="auto" w:val="clear"/>
+          <w:vertAlign w:val="baseline"/>
+        </w:rPr>
+        <w:t>Для матрицы 10000х10000 — более чем в два раза (смотреть по real, при первом запуске использовался один поток, во втором запуске 9)</w:t>
+      </w:r>
+    </w:p>
+    <w:p>
+      <w:pPr>
+        <w:pStyle w:val="Normal"/>
+        <w:widowControl/>
+        <w:shd w:val="clear" w:fill="auto"/>
+        <w:spacing w:lineRule="auto" w:line="252" w:before="0" w:after="160"/>
+        <w:ind w:left="0" w:right="0" w:hanging="0"/>
+        <w:jc w:val="left"/>
+        <w:rPr>
+          <w:rFonts w:ascii="Times New Roman" w:hAnsi="Times New Roman" w:eastAsia="Times New Roman" w:cs="Times New Roman"/>
+          <w:b/>
+          <w:b/>
+          <w:i w:val="false"/>
+          <w:i w:val="false"/>
+          <w:caps w:val="false"/>
+          <w:smallCaps w:val="false"/>
+          <w:strike w:val="false"/>
+          <w:dstrike w:val="false"/>
+          <w:color w:val="000000"/>
+          <w:position w:val="0"/>
+          <w:sz w:val="28"/>
+          <w:sz w:val="28"/>
+          <w:szCs w:val="28"/>
+          <w:u w:val="none"/>
+          <w:shd w:fill="auto" w:val="clear"/>
+          <w:vertAlign w:val="baseline"/>
+        </w:rPr>
+      </w:pPr>
+      <w:r>
+        <w:rPr/>
+      </w:r>
+    </w:p>
+    <w:p>
+      <w:pPr>
+        <w:pStyle w:val="Normal"/>
+        <w:widowControl/>
+        <w:shd w:val="clear" w:fill="auto"/>
+        <w:spacing w:lineRule="auto" w:line="252" w:before="0" w:after="160"/>
+        <w:ind w:left="0" w:right="0" w:hanging="0"/>
+        <w:jc w:val="left"/>
+        <w:rPr>
+          <w:rFonts w:ascii="Times New Roman" w:hAnsi="Times New Roman" w:eastAsia="Times New Roman" w:cs="Times New Roman"/>
+          <w:b/>
+          <w:b/>
+          <w:i w:val="false"/>
+          <w:i w:val="false"/>
+          <w:caps w:val="false"/>
+          <w:smallCaps w:val="false"/>
+          <w:strike w:val="false"/>
+          <w:dstrike w:val="false"/>
+          <w:color w:val="000000"/>
+          <w:position w:val="0"/>
+          <w:sz w:val="28"/>
+          <w:sz w:val="28"/>
+          <w:szCs w:val="28"/>
+          <w:u w:val="none"/>
+          <w:shd w:fill="auto" w:val="clear"/>
+          <w:vertAlign w:val="baseline"/>
+        </w:rPr>
+      </w:pPr>
       <w:r>
         <w:rPr>
           <w:rFonts w:eastAsia="Times New Roman" w:cs="Times New Roman" w:ascii="Times New Roman" w:hAnsi="Times New Roman"/>
@@ -5086,7 +5321,7 @@
       </w:r>
     </w:p>
     <w:sectPr>
-      <w:footerReference w:type="default" r:id="rId6"/>
+      <w:footerReference w:type="default" r:id="rId7"/>
       <w:type w:val="nextPage"/>
       <w:pgSz w:w="11906" w:h="16838"/>
       <w:pgMar w:left="1701" w:right="850" w:gutter="0" w:header="0" w:top="1134" w:footer="720" w:bottom="1134"/>
@@ -5109,7 +5344,6 @@
       <w:keepLines w:val="false"/>
       <w:pageBreakBefore w:val="false"/>
       <w:widowControl/>
-      <w:pBdr/>
       <w:shd w:val="clear" w:fill="auto"/>
       <w:tabs>
         <w:tab w:val="clear" w:pos="720"/>
@@ -5153,7 +5387,7 @@
     </w:r>
     <w:r>
       <w:rPr/>
-      <w:t>5</w:t>
+      <w:t>6</w:t>
     </w:r>
     <w:r>
       <w:rPr/>
@@ -5167,7 +5401,6 @@
       <w:keepLines w:val="false"/>
       <w:pageBreakBefore w:val="false"/>
       <w:widowControl/>
-      <w:pBdr/>
       <w:shd w:val="clear" w:fill="auto"/>
       <w:tabs>
         <w:tab w:val="clear" w:pos="720"/>
@@ -5526,8 +5759,8 @@
   </w:style>
   <w:style w:type="paragraph" w:styleId="Heading2">
     <w:name w:val="Heading 2"/>
-    <w:basedOn w:val="Normal1"/>
-    <w:next w:val="Normal1"/>
+    <w:basedOn w:val="LOnormal"/>
+    <w:next w:val="LOnormal"/>
     <w:qFormat/>
     <w:pPr>
       <w:keepNext w:val="true"/>
@@ -5543,8 +5776,8 @@
   </w:style>
   <w:style w:type="paragraph" w:styleId="Heading3">
     <w:name w:val="Heading 3"/>
-    <w:basedOn w:val="Normal1"/>
-    <w:next w:val="Normal1"/>
+    <w:basedOn w:val="LOnormal"/>
+    <w:next w:val="LOnormal"/>
     <w:qFormat/>
     <w:pPr>
       <w:keepNext w:val="true"/>
@@ -5560,8 +5793,8 @@
   </w:style>
   <w:style w:type="paragraph" w:styleId="Heading4">
     <w:name w:val="Heading 4"/>
-    <w:basedOn w:val="Normal1"/>
-    <w:next w:val="Normal1"/>
+    <w:basedOn w:val="LOnormal"/>
+    <w:next w:val="LOnormal"/>
     <w:qFormat/>
     <w:pPr>
       <w:keepNext w:val="true"/>
@@ -5577,8 +5810,8 @@
   </w:style>
   <w:style w:type="paragraph" w:styleId="Heading5">
     <w:name w:val="Heading 5"/>
-    <w:basedOn w:val="Normal1"/>
-    <w:next w:val="Normal1"/>
+    <w:basedOn w:val="LOnormal"/>
+    <w:next w:val="LOnormal"/>
     <w:qFormat/>
     <w:pPr>
       <w:keepNext w:val="true"/>
@@ -5594,8 +5827,8 @@
   </w:style>
   <w:style w:type="paragraph" w:styleId="Heading6">
     <w:name w:val="Heading 6"/>
-    <w:basedOn w:val="Normal1"/>
-    <w:next w:val="Normal1"/>
+    <w:basedOn w:val="LOnormal"/>
+    <w:next w:val="LOnormal"/>
     <w:qFormat/>
     <w:pPr>
       <w:keepNext w:val="true"/>
@@ -5669,15 +5902,7 @@
       <w:rFonts w:ascii="OpenSymbol" w:hAnsi="OpenSymbol" w:eastAsia="OpenSymbol" w:cs="OpenSymbol"/>
     </w:rPr>
   </w:style>
-  <w:style w:type="character" w:styleId="Internetlink" w:customStyle="1">
-    <w:name w:val="Hyperlink"/>
-    <w:qFormat/>
-    <w:rPr>
-      <w:color w:val="000080"/>
-      <w:u w:val="single"/>
-    </w:rPr>
-  </w:style>
-  <w:style w:type="character" w:styleId="InternetLink1">
+  <w:style w:type="character" w:styleId="InternetLink">
     <w:name w:val="Hyperlink"/>
     <w:basedOn w:val="DefaultParagraphFont"/>
     <w:uiPriority w:val="99"/>
@@ -5773,11 +5998,12 @@
       <w:sz w:val="24"/>
     </w:rPr>
   </w:style>
-  <w:style w:type="paragraph" w:styleId="Normal1" w:default="1">
+  <w:style w:type="paragraph" w:styleId="LOnormal" w:default="1">
     <w:name w:val="LO-normal"/>
     <w:qFormat/>
     <w:pPr>
       <w:widowControl w:val="false"/>
+      <w:suppressAutoHyphens w:val="true"/>
       <w:bidi w:val="0"/>
       <w:spacing w:before="0" w:after="0"/>
       <w:jc w:val="left"/>
@@ -5793,8 +6019,8 @@
   </w:style>
   <w:style w:type="paragraph" w:styleId="Title">
     <w:name w:val="Title"/>
-    <w:basedOn w:val="Normal1"/>
-    <w:next w:val="Normal1"/>
+    <w:basedOn w:val="LOnormal"/>
+    <w:next w:val="LOnormal"/>
     <w:qFormat/>
     <w:pPr>
       <w:keepNext w:val="true"/>
@@ -5815,7 +6041,7 @@
       <w:widowControl/>
       <w:suppressAutoHyphens w:val="true"/>
       <w:bidi w:val="0"/>
-      <w:spacing w:lineRule="auto" w:line="254" w:before="0" w:after="160"/>
+      <w:spacing w:lineRule="auto" w:line="252" w:before="0" w:after="160"/>
       <w:jc w:val="left"/>
     </w:pPr>
     <w:rPr>
@@ -5824,7 +6050,7 @@
       <w:kern w:val="0"/>
       <w:sz w:val="22"/>
       <w:szCs w:val="22"/>
-      <w:lang w:eastAsia="ru-RU" w:val="ru-RU" w:bidi="hi-IN"/>
+      <w:lang w:val="ru-RU" w:eastAsia="ru-RU" w:bidi="hi-IN"/>
     </w:rPr>
   </w:style>
   <w:style w:type="paragraph" w:styleId="Textbody1" w:customStyle="1">
@@ -6067,8 +6293,8 @@
   </w:style>
   <w:style w:type="paragraph" w:styleId="Subtitle">
     <w:name w:val="Subtitle"/>
-    <w:basedOn w:val="Normal1"/>
-    <w:next w:val="Normal1"/>
+    <w:basedOn w:val="LOnormal"/>
+    <w:next w:val="LOnormal"/>
     <w:qFormat/>
     <w:pPr>
       <w:keepNext w:val="true"/>
